--- a/P6Project_Test_a_Perceptual_Phenomenon/P6Project_Test_a_Perceptual_Phenomenon.docx
+++ b/P6Project_Test_a_Perceptual_Phenomenon/P6Project_Test_a_Perceptual_Phenomenon.docx
@@ -158,114 +158,202 @@
       <w:pPr>
         <w:pStyle w:val="ListParagraph"/>
         <w:rPr>
-          <w:b/>
+          <w:sz w:val="21"/>
+        </w:rPr>
+      </w:pPr>
+      <w:r>
+        <w:rPr>
+          <w:sz w:val="21"/>
+        </w:rPr>
+        <w:t xml:space="preserve">Appropriate null hypothesis is that there is no difference in </w:t>
+      </w:r>
+      <w:r>
+        <w:rPr>
+          <w:sz w:val="21"/>
+        </w:rPr>
+        <w:t xml:space="preserve">population mean </w:t>
+      </w:r>
+      <w:r>
+        <w:rPr>
+          <w:sz w:val="21"/>
+        </w:rPr>
+        <w:t xml:space="preserve">time to name ink colors </w:t>
+      </w:r>
+      <w:r>
+        <w:rPr>
+          <w:sz w:val="21"/>
+        </w:rPr>
+        <w:t>between</w:t>
+      </w:r>
+      <w:r>
+        <w:rPr>
+          <w:sz w:val="21"/>
+        </w:rPr>
+        <w:t xml:space="preserve"> congruent words list</w:t>
+      </w:r>
+      <w:r>
+        <w:rPr>
+          <w:sz w:val="21"/>
+        </w:rPr>
+        <w:t xml:space="preserve">, </w:t>
+      </w:r>
+      <w:r>
+        <w:rPr>
+          <w:rFonts w:ascii="Cambria" w:hAnsi="Cambria"/>
+          <w:sz w:val="21"/>
+        </w:rPr>
+        <w:t>µ</w:t>
+      </w:r>
+      <w:r>
+        <w:rPr>
+          <w:i/>
           <w:position w:val="-6"/>
           <w:sz w:val="16"/>
         </w:rPr>
-      </w:pPr>
-      <w:r>
-        <w:rPr>
-          <w:sz w:val="21"/>
-        </w:rPr>
-        <w:t xml:space="preserve">We call a mean time to name the ink colors on congruent words list as </w:t>
-      </w:r>
-      <w:proofErr w:type="spellStart"/>
-      <w:r>
-        <w:rPr>
-          <w:sz w:val="21"/>
-        </w:rPr>
-        <w:t>x̄</w:t>
-      </w:r>
-      <w:proofErr w:type="spellEnd"/>
-      <w:r>
-        <w:rPr>
+        <w:t>1</w:t>
+      </w:r>
+      <w:r>
+        <w:rPr>
+          <w:sz w:val="21"/>
+        </w:rPr>
+        <w:t xml:space="preserve"> and incongruent words list</w:t>
+      </w:r>
+      <w:r>
+        <w:rPr>
+          <w:sz w:val="21"/>
+        </w:rPr>
+        <w:t xml:space="preserve">, </w:t>
+      </w:r>
+      <w:r>
+        <w:rPr>
+          <w:rFonts w:ascii="Cambria" w:hAnsi="Cambria"/>
+          <w:sz w:val="21"/>
+        </w:rPr>
+        <w:t>µ</w:t>
+      </w:r>
+      <w:r>
+        <w:rPr>
+          <w:i/>
           <w:position w:val="-6"/>
           <w:sz w:val="16"/>
         </w:rPr>
-        <w:t xml:space="preserve">A </w:t>
-      </w:r>
-      <w:r>
-        <w:rPr>
-          <w:sz w:val="21"/>
-        </w:rPr>
-        <w:t>an</w:t>
-      </w:r>
-      <w:r>
-        <w:rPr>
-          <w:sz w:val="21"/>
-        </w:rPr>
-        <w:t>d</w:t>
-      </w:r>
-      <w:r>
-        <w:rPr>
-          <w:sz w:val="21"/>
-        </w:rPr>
-        <w:t xml:space="preserve"> one on incongruent words list as </w:t>
-      </w:r>
-      <w:proofErr w:type="spellStart"/>
-      <w:r>
-        <w:rPr>
-          <w:sz w:val="21"/>
-        </w:rPr>
-        <w:t>x̄</w:t>
-      </w:r>
-      <w:proofErr w:type="spellEnd"/>
-      <w:r>
-        <w:rPr>
+        <w:t>2</w:t>
+      </w:r>
+      <w:r>
+        <w:rPr>
+          <w:sz w:val="21"/>
+        </w:rPr>
+        <w:t xml:space="preserve">. On the other hand, alternative hypothesis is that </w:t>
+      </w:r>
+      <w:r>
+        <w:rPr>
+          <w:sz w:val="21"/>
+        </w:rPr>
+        <w:t>there is a statistical significant difference between the two</w:t>
+      </w:r>
+      <w:r>
+        <w:rPr>
+          <w:sz w:val="21"/>
+        </w:rPr>
+        <w:t>. We can write down as follows in mathematical way.</w:t>
+      </w:r>
+    </w:p>
+    <w:p>
+      <w:pPr>
+        <w:pStyle w:val="ListParagraph"/>
+        <w:rPr>
+          <w:sz w:val="21"/>
+        </w:rPr>
+      </w:pPr>
+      <w:r>
+        <w:rPr>
+          <w:sz w:val="21"/>
+        </w:rPr>
+        <w:t xml:space="preserve"> - Null hypotheses: </w:t>
+      </w:r>
+      <w:r>
+        <w:rPr>
+          <w:rFonts w:ascii="Cambria" w:hAnsi="Cambria"/>
+          <w:sz w:val="21"/>
+        </w:rPr>
+        <w:t>µ</w:t>
+      </w:r>
+      <w:r>
+        <w:rPr>
+          <w:i/>
           <w:position w:val="-6"/>
           <w:sz w:val="16"/>
         </w:rPr>
-        <w:t>B</w:t>
-      </w:r>
-      <w:r>
-        <w:rPr>
-          <w:sz w:val="21"/>
-        </w:rPr>
-        <w:t>.</w:t>
-      </w:r>
-    </w:p>
-    <w:p>
-      <w:pPr>
-        <w:pStyle w:val="ListParagraph"/>
-        <w:rPr>
-          <w:sz w:val="21"/>
-        </w:rPr>
-      </w:pPr>
-      <w:r>
-        <w:rPr>
-          <w:sz w:val="21"/>
-        </w:rPr>
-        <w:t>Appropriate null hypothesis is that there is no difference in time to name ink colors of congruent words list and incongruent words list. On the other hand, alternative hypothesis is that it takes shorter time to name ink colors of incongruent words list than congruent words list. We can write down as follows in mathematical way.</w:t>
-      </w:r>
-    </w:p>
-    <w:p>
-      <w:pPr>
-        <w:pStyle w:val="ListParagraph"/>
-        <w:rPr>
+        <w:t>1</w:t>
+      </w:r>
+      <w:r>
+        <w:rPr>
+          <w:rFonts w:ascii="Arial" w:hAnsi="Arial"/>
+          <w:sz w:val="21"/>
+        </w:rPr>
+        <w:t xml:space="preserve"> = </w:t>
+      </w:r>
+      <w:r>
+        <w:rPr>
+          <w:rFonts w:ascii="Cambria" w:hAnsi="Cambria"/>
+          <w:sz w:val="21"/>
+        </w:rPr>
+        <w:t>µ</w:t>
+      </w:r>
+      <w:r>
+        <w:rPr>
+          <w:i/>
           <w:position w:val="-6"/>
           <w:sz w:val="16"/>
         </w:rPr>
-      </w:pPr>
-      <w:r>
-        <w:rPr>
-          <w:sz w:val="21"/>
-        </w:rPr>
-        <w:t xml:space="preserve"> - Null hypotheses: </w:t>
-      </w:r>
-      <w:proofErr w:type="spellStart"/>
-      <w:r>
-        <w:rPr>
-          <w:sz w:val="21"/>
-        </w:rPr>
-        <w:t>x̄</w:t>
-      </w:r>
-      <w:proofErr w:type="spellEnd"/>
-      <w:r>
-        <w:rPr>
+        <w:t>2</w:t>
+      </w:r>
+    </w:p>
+    <w:p>
+      <w:pPr>
+        <w:pStyle w:val="ListParagraph"/>
+        <w:rPr>
+          <w:sz w:val="21"/>
+        </w:rPr>
+      </w:pPr>
+      <w:r>
+        <w:rPr>
+          <w:sz w:val="21"/>
+        </w:rPr>
+        <w:t xml:space="preserve"> </w:t>
+      </w:r>
+      <w:r>
+        <w:rPr>
+          <w:sz w:val="21"/>
+        </w:rPr>
+        <w:t>- Alternative hypothese</w:t>
+      </w:r>
+      <w:r>
+        <w:rPr>
+          <w:sz w:val="21"/>
+        </w:rPr>
+        <w:t>s</w:t>
+      </w:r>
+      <w:r>
+        <w:rPr>
+          <w:sz w:val="21"/>
+        </w:rPr>
+        <w:t xml:space="preserve">: </w:t>
+      </w:r>
+      <w:r>
+        <w:rPr>
+          <w:rFonts w:ascii="Cambria" w:hAnsi="Cambria"/>
+          <w:sz w:val="21"/>
+        </w:rPr>
+        <w:t>µ</w:t>
+      </w:r>
+      <w:r>
+        <w:rPr>
+          <w:i/>
           <w:position w:val="-6"/>
           <w:sz w:val="16"/>
         </w:rPr>
-        <w:t>A</w:t>
+        <w:t>1</w:t>
       </w:r>
       <w:r>
         <w:rPr>
@@ -276,32 +364,142 @@
       </w:r>
       <w:r>
         <w:rPr>
+          <w:rFonts w:ascii="≠" w:hAnsi="≠"/>
+          <w:sz w:val="21"/>
+        </w:rPr>
+        <w:t>≠</w:t>
+      </w:r>
+      <w:r>
+        <w:rPr>
           <w:rFonts w:ascii="Arial" w:hAnsi="Arial"/>
           <w:sz w:val="21"/>
         </w:rPr>
-        <w:t>=</w:t>
-      </w:r>
-      <w:r>
-        <w:rPr>
-          <w:rFonts w:ascii="Arial" w:hAnsi="Arial"/>
-          <w:sz w:val="21"/>
-        </w:rPr>
         <w:t xml:space="preserve"> </w:t>
       </w:r>
-      <w:proofErr w:type="spellStart"/>
-      <w:r>
-        <w:rPr>
-          <w:sz w:val="21"/>
-        </w:rPr>
-        <w:t>x̄</w:t>
-      </w:r>
-      <w:proofErr w:type="spellEnd"/>
-      <w:r>
-        <w:rPr>
+      <w:r>
+        <w:rPr>
+          <w:rFonts w:ascii="Cambria" w:hAnsi="Cambria"/>
+          <w:sz w:val="21"/>
+        </w:rPr>
+        <w:t>µ</w:t>
+      </w:r>
+      <w:r>
+        <w:rPr>
+          <w:i/>
           <w:position w:val="-6"/>
           <w:sz w:val="16"/>
         </w:rPr>
-        <w:t>B</w:t>
+        <w:t>2</w:t>
+      </w:r>
+    </w:p>
+    <w:p>
+      <w:pPr>
+        <w:pStyle w:val="ListParagraph"/>
+        <w:rPr>
+          <w:sz w:val="21"/>
+        </w:rPr>
+      </w:pPr>
+    </w:p>
+    <w:p>
+      <w:pPr>
+        <w:pStyle w:val="ListParagraph"/>
+        <w:rPr>
+          <w:sz w:val="21"/>
+        </w:rPr>
+      </w:pPr>
+      <w:r>
+        <w:rPr>
+          <w:sz w:val="21"/>
+        </w:rPr>
+        <w:t xml:space="preserve">Appropriate </w:t>
+      </w:r>
+      <w:r>
+        <w:rPr>
+          <w:sz w:val="21"/>
+        </w:rPr>
+        <w:t xml:space="preserve">test is </w:t>
+      </w:r>
+      <w:r>
+        <w:rPr>
+          <w:sz w:val="21"/>
+        </w:rPr>
+        <w:t>two</w:t>
+      </w:r>
+      <w:r>
+        <w:rPr>
+          <w:sz w:val="21"/>
+        </w:rPr>
+        <w:t xml:space="preserve">-sided </w:t>
+      </w:r>
+      <w:r>
+        <w:rPr>
+          <w:sz w:val="21"/>
+        </w:rPr>
+        <w:t>t-test for following reasons.</w:t>
+      </w:r>
+    </w:p>
+    <w:p>
+      <w:pPr>
+        <w:pStyle w:val="ListParagraph"/>
+        <w:rPr>
+          <w:sz w:val="21"/>
+        </w:rPr>
+      </w:pPr>
+      <w:r>
+        <w:rPr>
+          <w:sz w:val="21"/>
+        </w:rPr>
+        <w:t xml:space="preserve"> - </w:t>
+      </w:r>
+      <w:r>
+        <w:rPr>
+          <w:sz w:val="21"/>
+        </w:rPr>
+        <w:t>W</w:t>
+      </w:r>
+      <w:r>
+        <w:rPr>
+          <w:sz w:val="21"/>
+        </w:rPr>
+        <w:t xml:space="preserve">e expect that </w:t>
+      </w:r>
+      <w:r>
+        <w:rPr>
+          <w:sz w:val="21"/>
+        </w:rPr>
+        <w:t xml:space="preserve">there is a difference in time to read </w:t>
+      </w:r>
+      <w:r>
+        <w:rPr>
+          <w:sz w:val="21"/>
+        </w:rPr>
+        <w:t>congruent words</w:t>
+      </w:r>
+      <w:r>
+        <w:rPr>
+          <w:sz w:val="21"/>
+        </w:rPr>
+        <w:t xml:space="preserve"> list </w:t>
+      </w:r>
+      <w:proofErr w:type="spellStart"/>
+      <w:r>
+        <w:rPr>
+          <w:sz w:val="21"/>
+        </w:rPr>
+        <w:t>vs</w:t>
+      </w:r>
+      <w:proofErr w:type="spellEnd"/>
+      <w:r>
+        <w:rPr>
+          <w:sz w:val="21"/>
+        </w:rPr>
+        <w:t xml:space="preserve"> incongruent words</w:t>
+      </w:r>
+      <w:r>
+        <w:rPr>
+          <w:sz w:val="21"/>
+        </w:rPr>
+        <w:t xml:space="preserve"> list</w:t>
       </w:r>
       <w:r>
         <w:rPr>
@@ -315,125 +513,181 @@
         <w:pStyle w:val="ListParagraph"/>
         <w:rPr>
           <w:sz w:val="21"/>
-        </w:rPr>
-      </w:pPr>
-      <w:r>
-        <w:rPr>
-          <w:sz w:val="21"/>
-        </w:rPr>
-        <w:t xml:space="preserve"> - Alternative hypothese</w:t>
-      </w:r>
-      <w:r>
-        <w:rPr>
-          <w:sz w:val="21"/>
-        </w:rPr>
-        <w:t>s</w:t>
-      </w:r>
-      <w:r>
-        <w:rPr>
-          <w:sz w:val="21"/>
-        </w:rPr>
-        <w:t xml:space="preserve">: </w:t>
+          <w:lang w:eastAsia="ja-JP"/>
+        </w:rPr>
+      </w:pPr>
+      <w:r>
+        <w:rPr>
+          <w:sz w:val="21"/>
+        </w:rPr>
+        <w:t xml:space="preserve"> - We only have sample data, not knowing </w:t>
       </w:r>
       <w:proofErr w:type="spellStart"/>
       <w:r>
         <w:rPr>
-          <w:sz w:val="21"/>
-        </w:rPr>
-        <w:t>x̄</w:t>
+          <w:rFonts w:hint="eastAsia"/>
+          <w:sz w:val="21"/>
+        </w:rPr>
+        <w:t>μ</w:t>
+      </w:r>
+      <w:r>
+        <w:rPr>
+          <w:sz w:val="21"/>
+          <w:lang w:eastAsia="ja-JP"/>
+        </w:rPr>
+        <w:t>and</w:t>
       </w:r>
       <w:proofErr w:type="spellEnd"/>
       <w:r>
         <w:rPr>
-          <w:position w:val="-6"/>
-          <w:sz w:val="16"/>
-        </w:rPr>
-        <w:t>A</w:t>
-      </w:r>
-      <w:r>
-        <w:rPr>
-          <w:rFonts w:ascii="Arial" w:hAnsi="Arial"/>
-          <w:sz w:val="21"/>
-        </w:rPr>
-        <w:t xml:space="preserve"> &lt;</w:t>
-      </w:r>
-      <w:r>
-        <w:rPr>
-          <w:rFonts w:ascii="Arial" w:hAnsi="Arial"/>
-          <w:sz w:val="21"/>
+          <w:sz w:val="21"/>
+          <w:lang w:eastAsia="ja-JP"/>
         </w:rPr>
         <w:t xml:space="preserve"> </w:t>
       </w:r>
-      <w:proofErr w:type="spellStart"/>
-      <w:r>
-        <w:rPr>
-          <w:sz w:val="21"/>
-        </w:rPr>
-        <w:t>x̄</w:t>
-      </w:r>
-      <w:proofErr w:type="spellEnd"/>
-      <w:r>
-        <w:rPr>
-          <w:position w:val="-6"/>
-          <w:sz w:val="16"/>
-        </w:rPr>
-        <w:t>B</w:t>
-      </w:r>
-      <w:r>
-        <w:rPr>
-          <w:sz w:val="21"/>
-        </w:rPr>
-        <w:t>.</w:t>
-      </w:r>
-      <w:r>
-        <w:rPr>
-          <w:sz w:val="21"/>
+      <w:r>
+        <w:rPr>
+          <w:rFonts w:hint="eastAsia"/>
+          <w:sz w:val="21"/>
+          <w:lang w:eastAsia="ja-JP"/>
+        </w:rPr>
+        <w:t>σ</w:t>
+      </w:r>
+      <w:r>
+        <w:rPr>
+          <w:sz w:val="21"/>
+          <w:lang w:eastAsia="ja-JP"/>
+        </w:rPr>
+        <w:t>, which is used for z-test.</w:t>
+      </w:r>
+    </w:p>
+    <w:p>
+      <w:pPr>
+        <w:pStyle w:val="ListParagraph"/>
+        <w:rPr>
+          <w:sz w:val="21"/>
+          <w:lang w:eastAsia="ja-JP"/>
+        </w:rPr>
+      </w:pPr>
+    </w:p>
+    <w:p>
+      <w:pPr>
+        <w:pStyle w:val="ListParagraph"/>
+        <w:rPr>
+          <w:sz w:val="21"/>
+          <w:lang w:eastAsia="ja-JP"/>
+        </w:rPr>
+      </w:pPr>
+      <w:r>
+        <w:rPr>
+          <w:sz w:val="21"/>
+          <w:lang w:eastAsia="ja-JP"/>
+        </w:rPr>
+        <w:t>Assumptions made for the t-test are</w:t>
+      </w:r>
+    </w:p>
+    <w:p>
+      <w:pPr>
+        <w:pStyle w:val="ListParagraph"/>
+        <w:rPr>
+          <w:sz w:val="21"/>
+          <w:lang w:eastAsia="ja-JP"/>
+        </w:rPr>
+      </w:pPr>
+      <w:r>
+        <w:rPr>
+          <w:sz w:val="21"/>
+          <w:lang w:eastAsia="ja-JP"/>
+        </w:rPr>
+        <w:t xml:space="preserve"> - The scale of measurement applied to this data collection is continuous scale, “time”.</w:t>
+      </w:r>
+    </w:p>
+    <w:p>
+      <w:pPr>
+        <w:pStyle w:val="ListParagraph"/>
+        <w:rPr>
+          <w:sz w:val="21"/>
+          <w:lang w:eastAsia="ja-JP"/>
+        </w:rPr>
+      </w:pPr>
+      <w:r>
+        <w:rPr>
+          <w:sz w:val="21"/>
+          <w:lang w:eastAsia="ja-JP"/>
+        </w:rPr>
+        <w:t xml:space="preserve"> - The data is collected from randomly selected people from total population.</w:t>
+      </w:r>
+    </w:p>
+    <w:p>
+      <w:pPr>
+        <w:pStyle w:val="ListParagraph"/>
+        <w:rPr>
+          <w:sz w:val="21"/>
+          <w:lang w:eastAsia="ja-JP"/>
+        </w:rPr>
+      </w:pPr>
+      <w:r>
+        <w:rPr>
+          <w:sz w:val="21"/>
+          <w:lang w:eastAsia="ja-JP"/>
+        </w:rPr>
+        <w:t xml:space="preserve"> - As showed in my answer to question 4, the sample data is </w:t>
+      </w:r>
+      <w:r>
+        <w:rPr>
+          <w:sz w:val="21"/>
+          <w:lang w:eastAsia="ja-JP"/>
+        </w:rPr>
+        <w:t xml:space="preserve">approximately </w:t>
+      </w:r>
+      <w:r>
+        <w:rPr>
+          <w:sz w:val="21"/>
+          <w:lang w:eastAsia="ja-JP"/>
+        </w:rPr>
+        <w:t>normally distributed.</w:t>
+      </w:r>
+    </w:p>
+    <w:p>
+      <w:pPr>
+        <w:pStyle w:val="ListParagraph"/>
+        <w:rPr>
+          <w:sz w:val="21"/>
+          <w:lang w:eastAsia="ja-JP"/>
+        </w:rPr>
+      </w:pPr>
+      <w:r>
+        <w:rPr>
+          <w:sz w:val="21"/>
+          <w:lang w:eastAsia="ja-JP"/>
+        </w:rPr>
+        <w:t xml:space="preserve"> - The sample size, 24, is </w:t>
+      </w:r>
+      <w:r>
+        <w:rPr>
+          <w:sz w:val="21"/>
+          <w:lang w:eastAsia="ja-JP"/>
+        </w:rPr>
+        <w:t>merely or not sufficient</w:t>
+      </w:r>
+      <w:r>
+        <w:rPr>
+          <w:sz w:val="21"/>
+          <w:lang w:eastAsia="ja-JP"/>
+        </w:rPr>
+        <w:t xml:space="preserve"> to draw bell-shaped distribution curve.</w:t>
+      </w:r>
+      <w:r>
+        <w:rPr>
+          <w:sz w:val="21"/>
+          <w:lang w:eastAsia="ja-JP"/>
         </w:rPr>
         <w:t xml:space="preserve"> </w:t>
       </w:r>
-    </w:p>
-    <w:p>
-      <w:pPr>
-        <w:pStyle w:val="ListParagraph"/>
-        <w:rPr>
-          <w:sz w:val="21"/>
-        </w:rPr>
-      </w:pPr>
-    </w:p>
-    <w:p>
-      <w:pPr>
-        <w:pStyle w:val="ListParagraph"/>
-        <w:rPr>
-          <w:sz w:val="21"/>
-        </w:rPr>
-      </w:pPr>
-      <w:r>
-        <w:rPr>
-          <w:sz w:val="21"/>
-        </w:rPr>
-        <w:t xml:space="preserve">Appropriate </w:t>
-      </w:r>
-      <w:r>
-        <w:rPr>
-          <w:sz w:val="21"/>
-        </w:rPr>
-        <w:t xml:space="preserve">test is </w:t>
-      </w:r>
-      <w:r>
-        <w:rPr>
-          <w:sz w:val="21"/>
-        </w:rPr>
-        <w:t>one-sided test, because we expect that congruent words</w:t>
-      </w:r>
-      <w:r>
-        <w:rPr>
-          <w:sz w:val="21"/>
-        </w:rPr>
-        <w:t xml:space="preserve"> list takes shorter time to name its colors.</w:t>
-      </w:r>
-      <w:r>
-        <w:rPr>
-          <w:sz w:val="21"/>
+      <w:r>
+        <w:rPr>
+          <w:sz w:val="21"/>
+          <w:lang w:eastAsia="ja-JP"/>
         </w:rPr>
         <w:t xml:space="preserve"> </w:t>
       </w:r>
@@ -479,6 +733,12 @@
         </w:rPr>
         <w:t xml:space="preserve">Calculating from the dataset, </w:t>
       </w:r>
+      <w:r>
+        <w:rPr>
+          <w:sz w:val="21"/>
+        </w:rPr>
+        <w:t xml:space="preserve">sample mean and sample standard distribution from each group are </w:t>
+      </w:r>
     </w:p>
     <w:p>
       <w:pPr>
@@ -506,6 +766,7 @@
       <w:proofErr w:type="gramEnd"/>
       <w:r>
         <w:rPr>
+          <w:i/>
           <w:position w:val="-6"/>
           <w:sz w:val="16"/>
         </w:rPr>
@@ -557,6 +818,7 @@
       <w:proofErr w:type="gramEnd"/>
       <w:r>
         <w:rPr>
+          <w:i/>
           <w:position w:val="-6"/>
           <w:sz w:val="16"/>
         </w:rPr>
@@ -604,12 +866,19 @@
         <w:rPr>
           <w:sz w:val="21"/>
         </w:rPr>
-        <w:t>x̄</w:t>
+        <w:t>y</w:t>
+      </w:r>
+      <w:r>
+        <w:rPr>
+          <w:sz w:val="21"/>
+        </w:rPr>
+        <w:t>̄</w:t>
       </w:r>
       <w:proofErr w:type="spellEnd"/>
       <w:proofErr w:type="gramEnd"/>
       <w:r>
         <w:rPr>
+          <w:i/>
           <w:position w:val="-6"/>
           <w:sz w:val="16"/>
         </w:rPr>
@@ -661,6 +930,7 @@
       <w:proofErr w:type="gramEnd"/>
       <w:r>
         <w:rPr>
+          <w:i/>
           <w:position w:val="-6"/>
           <w:sz w:val="16"/>
         </w:rPr>
@@ -695,18 +965,10 @@
           <w:sz w:val="21"/>
         </w:rPr>
       </w:pPr>
-      <w:proofErr w:type="gramStart"/>
-      <w:r>
-        <w:rPr>
-          <w:sz w:val="21"/>
-        </w:rPr>
-        <w:t>s</w:t>
-      </w:r>
-      <w:proofErr w:type="gramEnd"/>
-      <w:r>
-        <w:rPr>
-          <w:position w:val="-6"/>
-          <w:sz w:val="16"/>
+      <w:r>
+        <w:rPr>
+          <w:i/>
+          <w:sz w:val="21"/>
         </w:rPr>
         <w:t>A</w:t>
       </w:r>
@@ -714,38 +976,51 @@
         <w:rPr>
           <w:sz w:val="21"/>
         </w:rPr>
-        <w:t xml:space="preserve"> a</w:t>
-      </w:r>
-      <w:r>
-        <w:rPr>
-          <w:sz w:val="21"/>
-        </w:rPr>
-        <w:t>nd s</w:t>
-      </w:r>
-      <w:r>
-        <w:rPr>
-          <w:position w:val="-6"/>
-          <w:sz w:val="16"/>
+        <w:t xml:space="preserve"> stands for sample data of congruent words</w:t>
+      </w:r>
+      <w:r>
+        <w:rPr>
+          <w:sz w:val="21"/>
+        </w:rPr>
+        <w:t xml:space="preserve"> </w:t>
+      </w:r>
+      <w:r>
+        <w:rPr>
+          <w:sz w:val="21"/>
+        </w:rPr>
+        <w:t xml:space="preserve">and </w:t>
+      </w:r>
+      <w:r>
+        <w:rPr>
+          <w:i/>
+          <w:sz w:val="21"/>
         </w:rPr>
         <w:t>B</w:t>
       </w:r>
       <w:r>
         <w:rPr>
-          <w:sz w:val="21"/>
-        </w:rPr>
-        <w:t xml:space="preserve"> a</w:t>
-      </w:r>
-      <w:r>
-        <w:rPr>
-          <w:sz w:val="21"/>
-        </w:rPr>
-        <w:t xml:space="preserve">re </w:t>
-      </w:r>
-      <w:r>
-        <w:rPr>
-          <w:sz w:val="21"/>
-        </w:rPr>
-        <w:t>the sample standard deviations.</w:t>
+          <w:b/>
+          <w:sz w:val="21"/>
+        </w:rPr>
+        <w:t xml:space="preserve"> </w:t>
+      </w:r>
+      <w:r>
+        <w:rPr>
+          <w:sz w:val="21"/>
+        </w:rPr>
+        <w:t xml:space="preserve">stands for sample data of </w:t>
+      </w:r>
+      <w:r>
+        <w:rPr>
+          <w:sz w:val="21"/>
+        </w:rPr>
+        <w:t>incongruent words</w:t>
+      </w:r>
+      <w:r>
+        <w:rPr>
+          <w:sz w:val="21"/>
+        </w:rPr>
+        <w:t>.</w:t>
       </w:r>
     </w:p>
     <w:p>
@@ -801,6 +1076,79 @@
           <w:lang w:eastAsia="ja-JP"/>
         </w:rPr>
       </w:pPr>
+      <w:r>
+        <w:rPr>
+          <w:rFonts w:ascii="ＭＳ 明朝" w:hAnsi="ＭＳ 明朝" w:cs="ＭＳ 明朝"/>
+          <w:noProof/>
+          <w:sz w:val="21"/>
+        </w:rPr>
+        <w:drawing>
+          <wp:anchor distT="0" distB="0" distL="114300" distR="114300" simplePos="0" relativeHeight="251659264" behindDoc="0" locked="0" layoutInCell="1" allowOverlap="1">
+            <wp:simplePos x="0" y="0"/>
+            <wp:positionH relativeFrom="column">
+              <wp:posOffset>228600</wp:posOffset>
+            </wp:positionH>
+            <wp:positionV relativeFrom="paragraph">
+              <wp:posOffset>5257800</wp:posOffset>
+            </wp:positionV>
+            <wp:extent cx="2553335" cy="3204210"/>
+            <wp:effectExtent l="25400" t="0" r="12065" b="0"/>
+            <wp:wrapTopAndBottom/>
+            <wp:docPr id="4" name="Picture 2"/>
+            <wp:cNvGraphicFramePr>
+              <a:graphicFrameLocks xmlns:a="http://schemas.openxmlformats.org/drawingml/2006/main" noChangeAspect="1"/>
+            </wp:cNvGraphicFramePr>
+            <a:graphic xmlns:a="http://schemas.openxmlformats.org/drawingml/2006/main">
+              <a:graphicData uri="http://schemas.openxmlformats.org/drawingml/2006/picture">
+                <pic:pic xmlns:pic="http://schemas.openxmlformats.org/drawingml/2006/picture">
+                  <pic:nvPicPr>
+                    <pic:cNvPr id="0" name="Picture 2"/>
+                    <pic:cNvPicPr>
+                      <a:picLocks noChangeAspect="1" noChangeArrowheads="1"/>
+                    </pic:cNvPicPr>
+                  </pic:nvPicPr>
+                  <ve:AlternateContent xmlns:ma="http://schemas.microsoft.com/office/mac/drawingml/2008/main">
+                    <ve:Choice Requires="ma">
+                      <pic:blipFill>
+                        <a:blip r:embed="rId7"/>
+                        <a:srcRect/>
+                        <a:stretch>
+                          <a:fillRect/>
+                        </a:stretch>
+                      </pic:blipFill>
+                    </ve:Choice>
+                    <ve:Fallback xmlns:ma="http://schemas.microsoft.com/office/mac/drawingml/2008/main" xmlns="" xmlns:mv="urn:schemas-microsoft-com:mac:vml" xmlns:mo="http://schemas.microsoft.com/office/mac/office/2008/main" xmlns:ve="http://schemas.openxmlformats.org/markup-compatibility/2006" xmlns:o="urn:schemas-microsoft-com:office:office" xmlns:r="http://schemas.openxmlformats.org/officeDocument/2006/relationships" xmlns:m="http://schemas.openxmlformats.org/officeDocument/2006/math" xmlns:v="urn:schemas-microsoft-com:vml" xmlns:w10="urn:schemas-microsoft-com:office:word" xmlns:w="http://schemas.openxmlformats.org/wordprocessingml/2006/main" xmlns:wne="http://schemas.microsoft.com/office/word/2006/wordml" xmlns:wp="http://schemas.openxmlformats.org/drawingml/2006/wordprocessingDrawing" xmlns:a="http://schemas.openxmlformats.org/drawingml/2006/main" xmlns:pic="http://schemas.openxmlformats.org/drawingml/2006/picture">
+                      <pic:blipFill>
+                        <a:blip r:embed="rId8"/>
+                        <a:srcRect/>
+                        <a:stretch>
+                          <a:fillRect/>
+                        </a:stretch>
+                      </pic:blipFill>
+                    </ve:Fallback>
+                  </ve:AlternateContent>
+                  <pic:spPr bwMode="auto">
+                    <a:xfrm>
+                      <a:off x="0" y="0"/>
+                      <a:ext cx="2553335" cy="3204210"/>
+                    </a:xfrm>
+                    <a:prstGeom prst="rect">
+                      <a:avLst/>
+                    </a:prstGeom>
+                    <a:noFill/>
+                    <a:ln w="9525">
+                      <a:noFill/>
+                      <a:miter lim="800000"/>
+                      <a:headEnd/>
+                      <a:tailEnd/>
+                    </a:ln>
+                  </pic:spPr>
+                </pic:pic>
+              </a:graphicData>
+            </a:graphic>
+          </wp:anchor>
+        </w:drawing>
+      </w:r>
       <w:r>
         <w:rPr>
           <w:rFonts w:ascii="ＭＳ 明朝" w:hAnsi="ＭＳ 明朝" w:cs="ＭＳ 明朝"/>
@@ -815,7 +1163,7 @@
             <wp:cNvGraphicFramePr/>
             <a:graphic xmlns:a="http://schemas.openxmlformats.org/drawingml/2006/main">
               <a:graphicData uri="http://schemas.openxmlformats.org/drawingml/2006/chart">
-                <c:chart xmlns:c="http://schemas.openxmlformats.org/drawingml/2006/chart" xmlns:r="http://schemas.openxmlformats.org/officeDocument/2006/relationships" r:id="rId7"/>
+                <c:chart xmlns:c="http://schemas.openxmlformats.org/drawingml/2006/chart" xmlns:r="http://schemas.openxmlformats.org/officeDocument/2006/relationships" r:id="rId9"/>
               </a:graphicData>
             </a:graphic>
           </wp:inline>
@@ -871,7 +1219,7 @@
     <w:p>
       <w:pPr>
         <w:rPr>
-          <w:rFonts w:ascii="ＭＳ 明朝" w:hAnsi="ＭＳ 明朝" w:cs="ＭＳ 明朝" w:hint="eastAsia"/>
+          <w:rFonts w:ascii="ＭＳ 明朝" w:hAnsi="ＭＳ 明朝" w:cs="ＭＳ 明朝"/>
           <w:sz w:val="21"/>
           <w:lang w:eastAsia="ja-JP"/>
         </w:rPr>
@@ -890,7 +1238,7 @@
             <wp:cNvGraphicFramePr/>
             <a:graphic xmlns:a="http://schemas.openxmlformats.org/drawingml/2006/main">
               <a:graphicData uri="http://schemas.openxmlformats.org/drawingml/2006/chart">
-                <c:chart xmlns:c="http://schemas.openxmlformats.org/drawingml/2006/chart" xmlns:r="http://schemas.openxmlformats.org/officeDocument/2006/relationships" r:id="rId8"/>
+                <c:chart xmlns:c="http://schemas.openxmlformats.org/drawingml/2006/chart" xmlns:r="http://schemas.openxmlformats.org/officeDocument/2006/relationships" r:id="rId10"/>
               </a:graphicData>
             </a:graphic>
           </wp:inline>
@@ -916,337 +1264,849 @@
           <w:sz w:val="21"/>
           <w:lang w:eastAsia="ja-JP"/>
         </w:rPr>
-        <w:t>One-tailed statistical test</w:t>
-      </w:r>
-    </w:p>
-    <w:p>
-      <w:pPr>
-        <w:pStyle w:val="ListParagraph"/>
-        <w:rPr>
-          <w:rFonts w:ascii="Cambria" w:hAnsi="Cambria" w:cs="ＭＳ 明朝"/>
-          <w:sz w:val="21"/>
-          <w:lang w:eastAsia="ja-JP"/>
-        </w:rPr>
-      </w:pPr>
-      <w:r>
-        <w:rPr>
-          <w:rFonts w:ascii="Cambria" w:hAnsi="Cambria" w:cs="ＭＳ 明朝"/>
-          <w:sz w:val="21"/>
-          <w:lang w:eastAsia="ja-JP"/>
-        </w:rPr>
-        <w:t>Since the sample size is n = 24, n = 24, degree of freedom is</w:t>
-      </w:r>
-    </w:p>
-    <w:p>
-      <w:pPr>
-        <w:pStyle w:val="ListParagraph"/>
-        <w:rPr>
-          <w:rFonts w:ascii="Cambria" w:hAnsi="Cambria" w:cs="ＭＳ 明朝"/>
-          <w:sz w:val="21"/>
-          <w:lang w:eastAsia="ja-JP"/>
-        </w:rPr>
-      </w:pPr>
-      <w:r>
-        <w:rPr>
-          <w:rFonts w:ascii="Cambria" w:hAnsi="Cambria" w:cs="ＭＳ 明朝"/>
-          <w:sz w:val="21"/>
-          <w:lang w:eastAsia="ja-JP"/>
-        </w:rPr>
-        <w:t xml:space="preserve"> </w:t>
+        <w:t>Two</w:t>
+      </w:r>
+      <w:r>
+        <w:rPr>
+          <w:rFonts w:ascii="Cambria" w:hAnsi="Cambria" w:cs="ＭＳ 明朝"/>
+          <w:sz w:val="21"/>
+          <w:lang w:eastAsia="ja-JP"/>
+        </w:rPr>
+        <w:t xml:space="preserve">-tailed </w:t>
+      </w:r>
+      <w:r>
+        <w:rPr>
+          <w:rFonts w:ascii="Cambria" w:hAnsi="Cambria" w:cs="ＭＳ 明朝"/>
+          <w:sz w:val="21"/>
+          <w:lang w:eastAsia="ja-JP"/>
+        </w:rPr>
+        <w:t>t-</w:t>
+      </w:r>
+      <w:r>
+        <w:rPr>
+          <w:rFonts w:ascii="Cambria" w:hAnsi="Cambria" w:cs="ＭＳ 明朝"/>
+          <w:sz w:val="21"/>
+          <w:lang w:eastAsia="ja-JP"/>
+        </w:rPr>
+        <w:t>test</w:t>
+      </w:r>
+    </w:p>
+    <w:p>
+      <w:pPr>
+        <w:pStyle w:val="ListParagraph"/>
+        <w:rPr>
+          <w:rFonts w:ascii="Cambria" w:hAnsi="Cambria" w:cs="ＭＳ 明朝"/>
+          <w:sz w:val="21"/>
+          <w:lang w:eastAsia="ja-JP"/>
+        </w:rPr>
+      </w:pPr>
+      <w:r>
+        <w:rPr>
+          <w:rFonts w:ascii="Cambria" w:hAnsi="Cambria" w:cs="ＭＳ 明朝"/>
+          <w:sz w:val="21"/>
+          <w:lang w:eastAsia="ja-JP"/>
+        </w:rPr>
+        <w:t>Calculate</w:t>
+      </w:r>
+      <w:r>
+        <w:rPr>
+          <w:rFonts w:ascii="Cambria" w:hAnsi="Cambria" w:cs="ＭＳ 明朝"/>
+          <w:sz w:val="21"/>
+          <w:lang w:eastAsia="ja-JP"/>
+        </w:rPr>
+        <w:t xml:space="preserve"> d</w:t>
       </w:r>
       <w:proofErr w:type="spellStart"/>
       <w:r>
         <w:rPr>
-          <w:rFonts w:ascii="Cambria" w:hAnsi="Cambria" w:cs="ＭＳ 明朝"/>
-          <w:sz w:val="21"/>
-          <w:lang w:eastAsia="ja-JP"/>
-        </w:rPr>
-        <w:t>Df</w:t>
-      </w:r>
-      <w:proofErr w:type="spellEnd"/>
-      <w:r>
-        <w:rPr>
-          <w:rFonts w:ascii="Cambria" w:hAnsi="Cambria" w:cs="ＭＳ 明朝"/>
-          <w:sz w:val="21"/>
-          <w:lang w:eastAsia="ja-JP"/>
-        </w:rPr>
-        <w:t xml:space="preserve"> = 24 + 24 - 2 = 46</w:t>
-      </w:r>
-    </w:p>
-    <w:p>
-      <w:pPr>
-        <w:pStyle w:val="ListParagraph"/>
-        <w:rPr>
-          <w:rFonts w:ascii="Cambria" w:hAnsi="Cambria" w:cs="ＭＳ 明朝"/>
-          <w:sz w:val="21"/>
-          <w:lang w:eastAsia="ja-JP"/>
-        </w:rPr>
-      </w:pPr>
-      <w:r>
-        <w:rPr>
-          <w:rFonts w:ascii="Cambria" w:hAnsi="Cambria" w:cs="ＭＳ 明朝"/>
-          <w:sz w:val="21"/>
-          <w:lang w:eastAsia="ja-JP"/>
-        </w:rPr>
-        <w:t>Standard er</w:t>
-      </w:r>
-      <w:r>
-        <w:rPr>
-          <w:rFonts w:ascii="Cambria" w:hAnsi="Cambria" w:cs="ＭＳ 明朝"/>
-          <w:sz w:val="21"/>
-          <w:lang w:eastAsia="ja-JP"/>
-        </w:rPr>
-        <w:t>ror of mean can be</w:t>
-      </w:r>
-      <w:r>
-        <w:rPr>
-          <w:rFonts w:ascii="Cambria" w:hAnsi="Cambria" w:cs="ＭＳ 明朝"/>
-          <w:sz w:val="21"/>
-          <w:lang w:eastAsia="ja-JP"/>
-        </w:rPr>
-        <w:t xml:space="preserve"> calculated </w:t>
-      </w:r>
-      <w:r>
-        <w:rPr>
-          <w:rFonts w:ascii="Cambria" w:hAnsi="Cambria" w:cs="ＭＳ 明朝"/>
-          <w:sz w:val="21"/>
-          <w:lang w:eastAsia="ja-JP"/>
-        </w:rPr>
-        <w:t xml:space="preserve">from </w:t>
-      </w:r>
-      <w:r>
-        <w:rPr>
-          <w:rFonts w:ascii="Cambria" w:hAnsi="Cambria" w:cs="ＭＳ 明朝"/>
-          <w:sz w:val="21"/>
-          <w:lang w:eastAsia="ja-JP"/>
-        </w:rPr>
-        <w:t xml:space="preserve">the </w:t>
-      </w:r>
-      <w:r>
-        <w:rPr>
-          <w:rFonts w:ascii="Cambria" w:hAnsi="Cambria" w:cs="ＭＳ 明朝"/>
-          <w:sz w:val="21"/>
-          <w:lang w:eastAsia="ja-JP"/>
-        </w:rPr>
-        <w:t>number of sample</w:t>
-      </w:r>
-      <w:r>
-        <w:rPr>
-          <w:rFonts w:ascii="Cambria" w:hAnsi="Cambria" w:cs="ＭＳ 明朝"/>
-          <w:sz w:val="21"/>
-          <w:lang w:eastAsia="ja-JP"/>
-        </w:rPr>
-        <w:t>s</w:t>
-      </w:r>
-      <w:r>
-        <w:rPr>
-          <w:rFonts w:ascii="Cambria" w:hAnsi="Cambria" w:cs="ＭＳ 明朝"/>
-          <w:sz w:val="21"/>
-          <w:lang w:eastAsia="ja-JP"/>
-        </w:rPr>
-        <w:t xml:space="preserve"> and </w:t>
-      </w:r>
-      <w:r>
-        <w:rPr>
-          <w:rFonts w:ascii="Cambria" w:hAnsi="Cambria" w:cs="ＭＳ 明朝"/>
-          <w:sz w:val="21"/>
-          <w:lang w:eastAsia="ja-JP"/>
-        </w:rPr>
-        <w:t xml:space="preserve">sample </w:t>
-      </w:r>
-      <w:r>
-        <w:rPr>
-          <w:rFonts w:ascii="Cambria" w:hAnsi="Cambria" w:cs="ＭＳ 明朝"/>
-          <w:sz w:val="21"/>
-          <w:lang w:eastAsia="ja-JP"/>
-        </w:rPr>
-        <w:t>standard deviation</w:t>
-      </w:r>
-      <w:r>
-        <w:rPr>
-          <w:rFonts w:ascii="Cambria" w:hAnsi="Cambria" w:cs="ＭＳ 明朝"/>
-          <w:sz w:val="21"/>
-          <w:lang w:eastAsia="ja-JP"/>
-        </w:rPr>
-        <w:t>s</w:t>
-      </w:r>
-      <w:r>
-        <w:rPr>
-          <w:rFonts w:ascii="Cambria" w:hAnsi="Cambria" w:cs="ＭＳ 明朝"/>
-          <w:sz w:val="21"/>
-          <w:lang w:eastAsia="ja-JP"/>
-        </w:rPr>
-        <w:t>.</w:t>
-      </w:r>
-    </w:p>
-    <w:p>
-      <w:pPr>
-        <w:pStyle w:val="ListParagraph"/>
-        <w:rPr>
-          <w:rFonts w:ascii="Cambria" w:hAnsi="Cambria" w:cs="ＭＳ 明朝"/>
-          <w:sz w:val="21"/>
-          <w:lang w:eastAsia="ja-JP"/>
-        </w:rPr>
-      </w:pPr>
-      <w:r>
-        <w:rPr>
-          <w:rFonts w:ascii="Cambria" w:hAnsi="Cambria" w:cs="ＭＳ 明朝"/>
-          <w:sz w:val="21"/>
-          <w:lang w:eastAsia="ja-JP"/>
-        </w:rPr>
-        <w:t xml:space="preserve"> SE</w:t>
-      </w:r>
-      <w:r>
-        <w:rPr>
-          <w:rFonts w:ascii="Cambria" w:hAnsi="Cambria" w:cs="ＭＳ 明朝"/>
-          <w:sz w:val="21"/>
-          <w:lang w:eastAsia="ja-JP"/>
-        </w:rPr>
-        <w:t>M</w:t>
-      </w:r>
-      <w:r>
-        <w:rPr>
-          <w:rFonts w:ascii="Cambria" w:hAnsi="Cambria" w:cs="ＭＳ 明朝"/>
-          <w:sz w:val="21"/>
-          <w:lang w:eastAsia="ja-JP"/>
-        </w:rPr>
-        <w:t xml:space="preserve"> </w:t>
-      </w:r>
-      <w:r>
-        <w:rPr>
-          <w:rFonts w:ascii="Cambria" w:hAnsi="Cambria" w:cs="ＭＳ 明朝"/>
-          <w:sz w:val="21"/>
-          <w:lang w:eastAsia="ja-JP"/>
-        </w:rPr>
-        <w:t>=</w:t>
-      </w:r>
-      <w:r>
-        <w:rPr>
-          <w:rFonts w:ascii="Cambria" w:hAnsi="Cambria" w:cs="ＭＳ 明朝"/>
-          <w:sz w:val="21"/>
-          <w:lang w:eastAsia="ja-JP"/>
-        </w:rPr>
-        <w:t xml:space="preserve"> 1.21</w:t>
-      </w:r>
-    </w:p>
-    <w:p>
-      <w:pPr>
-        <w:pStyle w:val="ListParagraph"/>
-        <w:rPr>
-          <w:rFonts w:ascii="Cambria" w:hAnsi="Cambria" w:cs="ＭＳ 明朝"/>
-          <w:sz w:val="21"/>
-          <w:lang w:eastAsia="ja-JP"/>
-        </w:rPr>
-      </w:pPr>
-      <w:r>
-        <w:rPr>
-          <w:rFonts w:ascii="Cambria" w:hAnsi="Cambria" w:cs="ＭＳ 明朝"/>
-          <w:sz w:val="21"/>
-          <w:lang w:eastAsia="ja-JP"/>
-        </w:rPr>
-        <w:t>Using the SE</w:t>
-      </w:r>
-      <w:r>
-        <w:rPr>
-          <w:rFonts w:ascii="Cambria" w:hAnsi="Cambria" w:cs="ＭＳ 明朝"/>
-          <w:sz w:val="21"/>
-          <w:lang w:eastAsia="ja-JP"/>
-        </w:rPr>
-        <w:t>M</w:t>
-      </w:r>
-      <w:r>
-        <w:rPr>
-          <w:rFonts w:ascii="Cambria" w:hAnsi="Cambria" w:cs="ＭＳ 明朝"/>
-          <w:sz w:val="21"/>
-          <w:lang w:eastAsia="ja-JP"/>
-        </w:rPr>
-        <w:t xml:space="preserve"> value, we can calculate t-statics.</w:t>
-      </w:r>
-    </w:p>
-    <w:p>
-      <w:pPr>
-        <w:pStyle w:val="ListParagraph"/>
-        <w:rPr>
-          <w:rFonts w:ascii="Cambria" w:hAnsi="Cambria" w:cs="ＭＳ 明朝"/>
-          <w:sz w:val="21"/>
-          <w:lang w:eastAsia="ja-JP"/>
-        </w:rPr>
-      </w:pPr>
-      <w:r>
-        <w:rPr>
-          <w:rFonts w:ascii="Cambria" w:hAnsi="Cambria" w:cs="ＭＳ 明朝"/>
-          <w:sz w:val="21"/>
-          <w:lang w:eastAsia="ja-JP"/>
-        </w:rPr>
-        <w:t xml:space="preserve"> T-statistics =</w:t>
-      </w:r>
-      <w:r>
-        <w:rPr>
-          <w:rFonts w:ascii="Cambria" w:hAnsi="Cambria" w:cs="ＭＳ 明朝"/>
-          <w:sz w:val="21"/>
-          <w:lang w:eastAsia="ja-JP"/>
-        </w:rPr>
-        <w:t xml:space="preserve"> (</w:t>
-      </w:r>
-      <w:proofErr w:type="spellStart"/>
-      <w:r>
-        <w:rPr>
-          <w:sz w:val="21"/>
-        </w:rPr>
-        <w:t>x̄</w:t>
-      </w:r>
-      <w:proofErr w:type="spellEnd"/>
-      <w:r>
-        <w:rPr>
+          <w:i/>
           <w:position w:val="-6"/>
           <w:sz w:val="16"/>
         </w:rPr>
-        <w:t>B</w:t>
-      </w:r>
-      <w:r>
-        <w:rPr>
-          <w:sz w:val="21"/>
-        </w:rPr>
-        <w:t xml:space="preserve"> </w:t>
-      </w:r>
-      <w:r>
-        <w:rPr>
-          <w:rFonts w:ascii="Cambria" w:hAnsi="Cambria" w:cs="ＭＳ 明朝"/>
-          <w:sz w:val="21"/>
-          <w:lang w:eastAsia="ja-JP"/>
-        </w:rPr>
-        <w:t xml:space="preserve">- </w:t>
-      </w:r>
-      <w:proofErr w:type="spellStart"/>
-      <w:r>
-        <w:rPr>
-          <w:sz w:val="21"/>
-        </w:rPr>
-        <w:t>x̄</w:t>
+        <w:t>i</w:t>
       </w:r>
       <w:proofErr w:type="spellEnd"/>
       <w:r>
         <w:rPr>
+          <w:i/>
           <w:position w:val="-6"/>
           <w:sz w:val="16"/>
         </w:rPr>
-        <w:t>A</w:t>
-      </w:r>
-      <w:r>
-        <w:rPr>
-          <w:rFonts w:ascii="Cambria" w:hAnsi="Cambria" w:cs="ＭＳ 明朝"/>
-          <w:sz w:val="21"/>
-          <w:lang w:eastAsia="ja-JP"/>
-        </w:rPr>
-        <w:t xml:space="preserve">) / SEM = </w:t>
-      </w:r>
-      <w:r>
-        <w:rPr>
-          <w:rFonts w:ascii="Cambria" w:hAnsi="Cambria" w:cs="ＭＳ 明朝"/>
-          <w:sz w:val="21"/>
-          <w:lang w:eastAsia="ja-JP"/>
-        </w:rPr>
-        <w:t xml:space="preserve">6.53 </w:t>
+        <w:t xml:space="preserve"> </w:t>
+      </w:r>
+      <w:r>
+        <w:rPr>
+          <w:rFonts w:ascii="Cambria" w:hAnsi="Cambria" w:cs="ＭＳ 明朝"/>
+          <w:sz w:val="21"/>
+          <w:lang w:eastAsia="ja-JP"/>
+        </w:rPr>
+        <w:t>=</w:t>
+      </w:r>
+      <w:r>
+        <w:rPr>
+          <w:rFonts w:ascii="Cambria" w:hAnsi="Cambria" w:cs="ＭＳ 明朝"/>
+          <w:sz w:val="21"/>
+          <w:lang w:eastAsia="ja-JP"/>
+        </w:rPr>
+        <w:t xml:space="preserve"> </w:t>
+      </w:r>
+      <w:r>
+        <w:rPr>
+          <w:sz w:val="21"/>
+        </w:rPr>
+        <w:t>y</w:t>
+      </w:r>
+      <w:proofErr w:type="spellStart"/>
+      <w:r>
+        <w:rPr>
+          <w:i/>
+          <w:position w:val="-6"/>
+          <w:sz w:val="16"/>
+        </w:rPr>
+        <w:t>i</w:t>
+      </w:r>
+      <w:proofErr w:type="spellEnd"/>
+      <w:r>
+        <w:rPr>
+          <w:sz w:val="21"/>
+        </w:rPr>
+        <w:t xml:space="preserve"> </w:t>
+      </w:r>
+      <w:r>
+        <w:rPr>
+          <w:sz w:val="21"/>
+        </w:rPr>
+        <w:t xml:space="preserve">– </w:t>
+      </w:r>
+      <w:r>
+        <w:rPr>
+          <w:sz w:val="21"/>
+        </w:rPr>
+        <w:t>x</w:t>
+      </w:r>
+      <w:proofErr w:type="spellStart"/>
+      <w:r>
+        <w:rPr>
+          <w:i/>
+          <w:position w:val="-6"/>
+          <w:sz w:val="16"/>
+        </w:rPr>
+        <w:t>i</w:t>
+      </w:r>
+      <w:proofErr w:type="spellEnd"/>
+      <w:r>
+        <w:rPr>
+          <w:i/>
+          <w:position w:val="-6"/>
+          <w:sz w:val="16"/>
+        </w:rPr>
+        <w:t xml:space="preserve"> </w:t>
+      </w:r>
+      <w:r>
+        <w:rPr>
+          <w:rFonts w:ascii="Cambria" w:hAnsi="Cambria" w:cs="ＭＳ 明朝"/>
+          <w:sz w:val="21"/>
+          <w:lang w:eastAsia="ja-JP"/>
+        </w:rPr>
+        <w:t>f</w:t>
+      </w:r>
+      <w:r>
+        <w:rPr>
+          <w:rFonts w:ascii="Cambria" w:hAnsi="Cambria" w:cs="ＭＳ 明朝"/>
+          <w:sz w:val="21"/>
+          <w:lang w:eastAsia="ja-JP"/>
+        </w:rPr>
+        <w:t>or each sample</w:t>
+      </w:r>
+      <w:r>
+        <w:rPr>
+          <w:rFonts w:ascii="Cambria" w:hAnsi="Cambria" w:cs="ＭＳ 明朝"/>
+          <w:sz w:val="21"/>
+          <w:lang w:eastAsia="ja-JP"/>
+        </w:rPr>
+        <w:t xml:space="preserve"> data</w:t>
+      </w:r>
+      <w:r>
+        <w:rPr>
+          <w:rFonts w:ascii="Cambria" w:hAnsi="Cambria" w:cs="ＭＳ 明朝"/>
+          <w:sz w:val="21"/>
+          <w:lang w:eastAsia="ja-JP"/>
+        </w:rPr>
+        <w:t>.</w:t>
+      </w:r>
+      <w:r>
+        <w:rPr>
+          <w:rFonts w:ascii="Cambria" w:hAnsi="Cambria" w:cs="ＭＳ 明朝"/>
+          <w:sz w:val="21"/>
+          <w:lang w:eastAsia="ja-JP"/>
+        </w:rPr>
+        <w:t xml:space="preserve"> </w:t>
+      </w:r>
+    </w:p>
+    <w:p>
+      <w:pPr>
+        <w:pStyle w:val="ListParagraph"/>
+        <w:rPr>
+          <w:rFonts w:ascii="Cambria" w:hAnsi="Cambria" w:cs="ＭＳ 明朝"/>
+          <w:sz w:val="21"/>
+          <w:lang w:eastAsia="ja-JP"/>
+        </w:rPr>
+      </w:pPr>
+    </w:p>
+    <w:p>
+      <w:pPr>
+        <w:pStyle w:val="ListParagraph"/>
+        <w:rPr>
+          <w:rFonts w:ascii="Cambria" w:hAnsi="Cambria" w:cs="ＭＳ 明朝"/>
+          <w:sz w:val="21"/>
+          <w:lang w:eastAsia="ja-JP"/>
+        </w:rPr>
+      </w:pPr>
+    </w:p>
+    <w:p>
+      <w:pPr>
+        <w:pStyle w:val="ListParagraph"/>
+        <w:rPr>
+          <w:i/>
+          <w:position w:val="-6"/>
+          <w:sz w:val="16"/>
+        </w:rPr>
+      </w:pPr>
+      <w:r>
+        <w:rPr>
+          <w:rFonts w:ascii="Cambria" w:hAnsi="Cambria" w:cs="ＭＳ 明朝"/>
+          <w:sz w:val="21"/>
+          <w:lang w:eastAsia="ja-JP"/>
+        </w:rPr>
+        <w:t>M</w:t>
+      </w:r>
+      <w:r>
+        <w:rPr>
+          <w:rFonts w:ascii="Cambria" w:hAnsi="Cambria" w:cs="ＭＳ 明朝"/>
+          <w:sz w:val="21"/>
+          <w:lang w:eastAsia="ja-JP"/>
+        </w:rPr>
+        <w:t xml:space="preserve">ean difference </w:t>
+      </w:r>
+      <w:proofErr w:type="spellStart"/>
+      <w:r>
+        <w:rPr>
+          <w:sz w:val="21"/>
+        </w:rPr>
+        <w:t>d</w:t>
+      </w:r>
+      <w:r>
+        <w:rPr>
+          <w:sz w:val="21"/>
+        </w:rPr>
+        <w:t>̄</w:t>
+      </w:r>
+      <w:proofErr w:type="spellEnd"/>
+      <w:r>
+        <w:rPr>
+          <w:sz w:val="21"/>
+        </w:rPr>
+        <w:t xml:space="preserve"> is</w:t>
+      </w:r>
+    </w:p>
+    <w:p>
+      <w:pPr>
+        <w:pStyle w:val="ListParagraph"/>
+        <w:rPr>
+          <w:rFonts w:ascii="Cambria" w:hAnsi="Cambria" w:cs="ＭＳ 明朝"/>
+          <w:sz w:val="21"/>
+          <w:lang w:eastAsia="ja-JP"/>
+        </w:rPr>
+      </w:pPr>
+      <w:r>
+        <w:rPr>
+          <w:sz w:val="21"/>
+        </w:rPr>
+        <w:t xml:space="preserve"> </w:t>
+      </w:r>
+      <w:proofErr w:type="spellStart"/>
+      <w:proofErr w:type="gramStart"/>
+      <w:r>
+        <w:rPr>
+          <w:sz w:val="21"/>
+        </w:rPr>
+        <w:t>d</w:t>
+      </w:r>
+      <w:r>
+        <w:rPr>
+          <w:sz w:val="21"/>
+        </w:rPr>
+        <w:t>̄</w:t>
+      </w:r>
+      <w:proofErr w:type="spellEnd"/>
+      <w:proofErr w:type="gramEnd"/>
+      <w:r>
+        <w:rPr>
+          <w:sz w:val="21"/>
+        </w:rPr>
+        <w:t xml:space="preserve"> = </w:t>
+      </w:r>
+      <w:proofErr w:type="spellStart"/>
+      <w:r>
+        <w:rPr>
+          <w:sz w:val="21"/>
+        </w:rPr>
+        <w:t>y</w:t>
+      </w:r>
+      <w:r>
+        <w:rPr>
+          <w:sz w:val="21"/>
+        </w:rPr>
+        <w:t>̄</w:t>
+      </w:r>
+      <w:proofErr w:type="spellEnd"/>
+      <w:r>
+        <w:rPr>
+          <w:i/>
+          <w:position w:val="-6"/>
+          <w:sz w:val="16"/>
+        </w:rPr>
+        <w:t>B</w:t>
+      </w:r>
+      <w:r>
+        <w:rPr>
+          <w:sz w:val="21"/>
+        </w:rPr>
+        <w:t xml:space="preserve"> </w:t>
+      </w:r>
+      <w:r>
+        <w:rPr>
+          <w:sz w:val="21"/>
+        </w:rPr>
+        <w:t xml:space="preserve">– </w:t>
+      </w:r>
+      <w:proofErr w:type="spellStart"/>
+      <w:r>
+        <w:rPr>
+          <w:sz w:val="21"/>
+        </w:rPr>
+        <w:t>x̄</w:t>
+      </w:r>
+      <w:proofErr w:type="spellEnd"/>
+      <w:r>
+        <w:rPr>
+          <w:i/>
+          <w:position w:val="-6"/>
+          <w:sz w:val="16"/>
+        </w:rPr>
+        <w:t xml:space="preserve">A </w:t>
+      </w:r>
+      <w:r>
+        <w:rPr>
+          <w:rFonts w:ascii="Cambria" w:hAnsi="Cambria" w:cs="ＭＳ 明朝"/>
+          <w:sz w:val="21"/>
+          <w:lang w:eastAsia="ja-JP"/>
+        </w:rPr>
+        <w:t>=</w:t>
+      </w:r>
+      <w:r>
+        <w:rPr>
+          <w:rFonts w:ascii="Cambria" w:hAnsi="Cambria" w:cs="ＭＳ 明朝"/>
+          <w:sz w:val="21"/>
+          <w:lang w:eastAsia="ja-JP"/>
+        </w:rPr>
+        <w:t xml:space="preserve"> 7.96</w:t>
+      </w:r>
+    </w:p>
+    <w:p>
+      <w:pPr>
+        <w:pStyle w:val="ListParagraph"/>
+        <w:rPr>
+          <w:rFonts w:ascii="Cambria" w:hAnsi="Cambria" w:cs="ＭＳ 明朝"/>
+          <w:sz w:val="21"/>
+          <w:lang w:eastAsia="ja-JP"/>
+        </w:rPr>
+      </w:pPr>
+      <w:r>
+        <w:rPr>
+          <w:rFonts w:ascii="Cambria" w:hAnsi="Cambria" w:cs="ＭＳ 明朝"/>
+          <w:sz w:val="21"/>
+          <w:lang w:eastAsia="ja-JP"/>
+        </w:rPr>
+        <w:t xml:space="preserve">Standard deviation of the difference is </w:t>
+      </w:r>
+    </w:p>
+    <w:p>
+      <w:pPr>
+        <w:pStyle w:val="ListParagraph"/>
+        <w:rPr>
+          <w:rFonts w:ascii="Cambria" w:hAnsi="Cambria" w:cs="ＭＳ 明朝"/>
+          <w:sz w:val="21"/>
+          <w:lang w:eastAsia="ja-JP"/>
+        </w:rPr>
+      </w:pPr>
+      <w:r>
+        <w:rPr>
+          <w:rFonts w:ascii="Cambria" w:hAnsi="Cambria" w:cs="ＭＳ 明朝"/>
+          <w:sz w:val="21"/>
+          <w:lang w:eastAsia="ja-JP"/>
+        </w:rPr>
+        <w:t xml:space="preserve"> </w:t>
+      </w:r>
+      <w:proofErr w:type="gramStart"/>
+      <w:r>
+        <w:rPr>
+          <w:rFonts w:ascii="Cambria" w:hAnsi="Cambria" w:cs="ＭＳ 明朝"/>
+          <w:sz w:val="21"/>
+          <w:lang w:eastAsia="ja-JP"/>
+        </w:rPr>
+        <w:t>s</w:t>
+      </w:r>
+      <w:proofErr w:type="gramEnd"/>
+      <w:r>
+        <w:rPr>
+          <w:i/>
+          <w:position w:val="-6"/>
+          <w:sz w:val="16"/>
+        </w:rPr>
+        <w:t>d</w:t>
+      </w:r>
+      <w:r>
+        <w:rPr>
+          <w:rFonts w:ascii="Cambria" w:hAnsi="Cambria" w:cs="ＭＳ 明朝"/>
+          <w:sz w:val="21"/>
+          <w:lang w:eastAsia="ja-JP"/>
+        </w:rPr>
+        <w:t xml:space="preserve"> = 4.86</w:t>
+      </w:r>
+    </w:p>
+    <w:p>
+      <w:pPr>
+        <w:pStyle w:val="ListParagraph"/>
+        <w:rPr>
+          <w:rFonts w:ascii="Cambria" w:hAnsi="Cambria" w:cs="ＭＳ 明朝"/>
+          <w:sz w:val="21"/>
+          <w:lang w:eastAsia="ja-JP"/>
+        </w:rPr>
+      </w:pPr>
+      <w:r>
+        <w:rPr>
+          <w:rFonts w:ascii="Cambria" w:hAnsi="Cambria" w:cs="ＭＳ 明朝"/>
+          <w:sz w:val="21"/>
+          <w:lang w:eastAsia="ja-JP"/>
+        </w:rPr>
+        <w:t>Since the sample size is n = 24, degree of freedom is</w:t>
+      </w:r>
+    </w:p>
+    <w:p>
+      <w:pPr>
+        <w:pStyle w:val="ListParagraph"/>
+        <w:rPr>
+          <w:rFonts w:ascii="Cambria" w:hAnsi="Cambria" w:cs="ＭＳ 明朝"/>
+          <w:sz w:val="21"/>
+          <w:lang w:eastAsia="ja-JP"/>
+        </w:rPr>
+      </w:pPr>
+      <w:r>
+        <w:rPr>
+          <w:rFonts w:ascii="Cambria" w:hAnsi="Cambria" w:cs="ＭＳ 明朝"/>
+          <w:sz w:val="21"/>
+          <w:lang w:eastAsia="ja-JP"/>
+        </w:rPr>
+        <w:t xml:space="preserve"> </w:t>
+      </w:r>
+      <w:proofErr w:type="spellStart"/>
+      <w:r>
+        <w:rPr>
+          <w:rFonts w:ascii="Cambria" w:hAnsi="Cambria" w:cs="ＭＳ 明朝"/>
+          <w:sz w:val="21"/>
+          <w:lang w:eastAsia="ja-JP"/>
+        </w:rPr>
+        <w:t>Df</w:t>
+      </w:r>
+      <w:proofErr w:type="spellEnd"/>
+      <w:r>
+        <w:rPr>
+          <w:rFonts w:ascii="Cambria" w:hAnsi="Cambria" w:cs="ＭＳ 明朝"/>
+          <w:sz w:val="21"/>
+          <w:lang w:eastAsia="ja-JP"/>
+        </w:rPr>
+        <w:t xml:space="preserve"> = 24 – 1 = 23</w:t>
+      </w:r>
+    </w:p>
+    <w:p>
+      <w:pPr>
+        <w:pStyle w:val="ListParagraph"/>
+        <w:rPr>
+          <w:rFonts w:ascii="Cambria" w:hAnsi="Cambria" w:cs="ＭＳ 明朝"/>
+          <w:sz w:val="21"/>
+          <w:lang w:eastAsia="ja-JP"/>
+        </w:rPr>
+      </w:pPr>
+      <w:r>
+        <w:rPr>
+          <w:rFonts w:ascii="Cambria" w:hAnsi="Cambria" w:cs="ＭＳ 明朝"/>
+          <w:sz w:val="21"/>
+          <w:lang w:eastAsia="ja-JP"/>
+        </w:rPr>
+        <w:t>Standard er</w:t>
+      </w:r>
+      <w:r>
+        <w:rPr>
+          <w:rFonts w:ascii="Cambria" w:hAnsi="Cambria" w:cs="ＭＳ 明朝"/>
+          <w:sz w:val="21"/>
+          <w:lang w:eastAsia="ja-JP"/>
+        </w:rPr>
+        <w:t xml:space="preserve">ror of mean </w:t>
+      </w:r>
+      <w:r>
+        <w:rPr>
+          <w:rFonts w:ascii="Cambria" w:hAnsi="Cambria" w:cs="ＭＳ 明朝"/>
+          <w:sz w:val="21"/>
+          <w:lang w:eastAsia="ja-JP"/>
+        </w:rPr>
+        <w:t xml:space="preserve">difference </w:t>
+      </w:r>
+      <w:r>
+        <w:rPr>
+          <w:rFonts w:ascii="Cambria" w:hAnsi="Cambria" w:cs="ＭＳ 明朝"/>
+          <w:sz w:val="21"/>
+          <w:lang w:eastAsia="ja-JP"/>
+        </w:rPr>
+        <w:t>can be</w:t>
+      </w:r>
+      <w:r>
+        <w:rPr>
+          <w:rFonts w:ascii="Cambria" w:hAnsi="Cambria" w:cs="ＭＳ 明朝"/>
+          <w:sz w:val="21"/>
+          <w:lang w:eastAsia="ja-JP"/>
+        </w:rPr>
+        <w:t xml:space="preserve"> calculated </w:t>
+      </w:r>
+      <w:r>
+        <w:rPr>
+          <w:rFonts w:ascii="Cambria" w:hAnsi="Cambria" w:cs="ＭＳ 明朝"/>
+          <w:sz w:val="21"/>
+          <w:lang w:eastAsia="ja-JP"/>
+        </w:rPr>
+        <w:t xml:space="preserve">from </w:t>
+      </w:r>
+      <w:r>
+        <w:rPr>
+          <w:rFonts w:ascii="Cambria" w:hAnsi="Cambria" w:cs="ＭＳ 明朝"/>
+          <w:sz w:val="21"/>
+          <w:lang w:eastAsia="ja-JP"/>
+        </w:rPr>
+        <w:t xml:space="preserve">the </w:t>
+      </w:r>
+      <w:r>
+        <w:rPr>
+          <w:rFonts w:ascii="Cambria" w:hAnsi="Cambria" w:cs="ＭＳ 明朝"/>
+          <w:sz w:val="21"/>
+          <w:lang w:eastAsia="ja-JP"/>
+        </w:rPr>
+        <w:t>number of sample</w:t>
+      </w:r>
+      <w:r>
+        <w:rPr>
+          <w:rFonts w:ascii="Cambria" w:hAnsi="Cambria" w:cs="ＭＳ 明朝"/>
+          <w:sz w:val="21"/>
+          <w:lang w:eastAsia="ja-JP"/>
+        </w:rPr>
+        <w:t>s</w:t>
+      </w:r>
+      <w:r>
+        <w:rPr>
+          <w:rFonts w:ascii="Cambria" w:hAnsi="Cambria" w:cs="ＭＳ 明朝"/>
+          <w:sz w:val="21"/>
+          <w:lang w:eastAsia="ja-JP"/>
+        </w:rPr>
+        <w:t xml:space="preserve"> and </w:t>
+      </w:r>
+      <w:r>
+        <w:rPr>
+          <w:rFonts w:ascii="Cambria" w:hAnsi="Cambria" w:cs="ＭＳ 明朝"/>
+          <w:sz w:val="21"/>
+          <w:lang w:eastAsia="ja-JP"/>
+        </w:rPr>
+        <w:t xml:space="preserve">the </w:t>
+      </w:r>
+      <w:r>
+        <w:rPr>
+          <w:rFonts w:ascii="Cambria" w:hAnsi="Cambria" w:cs="ＭＳ 明朝"/>
+          <w:sz w:val="21"/>
+          <w:lang w:eastAsia="ja-JP"/>
+        </w:rPr>
+        <w:t xml:space="preserve">sample </w:t>
+      </w:r>
+      <w:r>
+        <w:rPr>
+          <w:rFonts w:ascii="Cambria" w:hAnsi="Cambria" w:cs="ＭＳ 明朝"/>
+          <w:sz w:val="21"/>
+          <w:lang w:eastAsia="ja-JP"/>
+        </w:rPr>
+        <w:t>standard deviation</w:t>
+      </w:r>
+      <w:r>
+        <w:rPr>
+          <w:rFonts w:ascii="Cambria" w:hAnsi="Cambria" w:cs="ＭＳ 明朝"/>
+          <w:sz w:val="21"/>
+          <w:lang w:eastAsia="ja-JP"/>
+        </w:rPr>
+        <w:t>s</w:t>
+      </w:r>
+      <w:r>
+        <w:rPr>
+          <w:rFonts w:ascii="Cambria" w:hAnsi="Cambria" w:cs="ＭＳ 明朝"/>
+          <w:sz w:val="21"/>
+          <w:lang w:eastAsia="ja-JP"/>
+        </w:rPr>
+        <w:t>.</w:t>
+      </w:r>
+    </w:p>
+    <w:p>
+      <w:pPr>
+        <w:pStyle w:val="ListParagraph"/>
+        <w:rPr>
+          <w:rFonts w:ascii="Cambria" w:hAnsi="Cambria" w:cs="ＭＳ 明朝"/>
+          <w:sz w:val="21"/>
+          <w:lang w:eastAsia="ja-JP"/>
+        </w:rPr>
+      </w:pPr>
+      <w:r>
+        <w:rPr>
+          <w:rFonts w:ascii="Cambria" w:hAnsi="Cambria" w:cs="ＭＳ 明朝"/>
+          <w:sz w:val="21"/>
+          <w:lang w:eastAsia="ja-JP"/>
+        </w:rPr>
+        <w:t xml:space="preserve"> </w:t>
+      </w:r>
+      <w:proofErr w:type="gramStart"/>
+      <w:r>
+        <w:rPr>
+          <w:rFonts w:ascii="Cambria" w:hAnsi="Cambria" w:cs="ＭＳ 明朝"/>
+          <w:sz w:val="21"/>
+          <w:lang w:eastAsia="ja-JP"/>
+        </w:rPr>
+        <w:t>SE</w:t>
+      </w:r>
+      <w:r>
+        <w:rPr>
+          <w:rFonts w:ascii="Cambria" w:hAnsi="Cambria" w:cs="ＭＳ 明朝"/>
+          <w:sz w:val="21"/>
+          <w:lang w:eastAsia="ja-JP"/>
+        </w:rPr>
+        <w:t>(</w:t>
+      </w:r>
+      <w:proofErr w:type="spellStart"/>
+      <w:proofErr w:type="gramEnd"/>
+      <w:r>
+        <w:rPr>
+          <w:sz w:val="21"/>
+        </w:rPr>
+        <w:t>d</w:t>
+      </w:r>
+      <w:r>
+        <w:rPr>
+          <w:sz w:val="21"/>
+        </w:rPr>
+        <w:t>̄</w:t>
+      </w:r>
+      <w:proofErr w:type="spellEnd"/>
+      <w:r>
+        <w:rPr>
+          <w:rFonts w:ascii="Cambria" w:hAnsi="Cambria" w:cs="ＭＳ 明朝"/>
+          <w:sz w:val="21"/>
+          <w:lang w:eastAsia="ja-JP"/>
+        </w:rPr>
+        <w:t>)</w:t>
+      </w:r>
+      <w:r>
+        <w:rPr>
+          <w:rFonts w:ascii="Cambria" w:hAnsi="Cambria" w:cs="ＭＳ 明朝"/>
+          <w:sz w:val="21"/>
+          <w:lang w:eastAsia="ja-JP"/>
+        </w:rPr>
+        <w:t xml:space="preserve"> </w:t>
+      </w:r>
+      <w:r>
+        <w:rPr>
+          <w:rFonts w:ascii="Cambria" w:hAnsi="Cambria" w:cs="ＭＳ 明朝"/>
+          <w:sz w:val="21"/>
+          <w:lang w:eastAsia="ja-JP"/>
+        </w:rPr>
+        <w:t>=</w:t>
+      </w:r>
+      <w:r>
+        <w:rPr>
+          <w:rFonts w:ascii="Cambria" w:hAnsi="Cambria" w:cs="ＭＳ 明朝"/>
+          <w:sz w:val="21"/>
+          <w:lang w:eastAsia="ja-JP"/>
+        </w:rPr>
+        <w:t xml:space="preserve"> s</w:t>
+      </w:r>
+      <w:r>
+        <w:rPr>
+          <w:i/>
+          <w:position w:val="-6"/>
+          <w:sz w:val="16"/>
+        </w:rPr>
+        <w:t xml:space="preserve">d </w:t>
+      </w:r>
+      <w:r>
+        <w:rPr>
+          <w:rFonts w:ascii="Cambria" w:hAnsi="Cambria" w:cs="ＭＳ 明朝"/>
+          <w:sz w:val="21"/>
+          <w:lang w:eastAsia="ja-JP"/>
+        </w:rPr>
+        <w:t>/</w:t>
+      </w:r>
+      <w:r>
+        <w:rPr>
+          <w:rFonts w:ascii="Cambria" w:hAnsi="Cambria" w:cs="ＭＳ 明朝"/>
+          <w:sz w:val="21"/>
+          <w:lang w:eastAsia="ja-JP"/>
+        </w:rPr>
+        <w:t xml:space="preserve"> √n = 0.99</w:t>
+      </w:r>
+    </w:p>
+    <w:p>
+      <w:pPr>
+        <w:pStyle w:val="ListParagraph"/>
+        <w:rPr>
+          <w:rFonts w:ascii="Cambria" w:hAnsi="Cambria" w:cs="ＭＳ 明朝"/>
+          <w:sz w:val="21"/>
+          <w:lang w:eastAsia="ja-JP"/>
+        </w:rPr>
+      </w:pPr>
+      <w:r>
+        <w:rPr>
+          <w:rFonts w:ascii="Cambria" w:hAnsi="Cambria" w:cs="ＭＳ 明朝"/>
+          <w:sz w:val="21"/>
+          <w:lang w:eastAsia="ja-JP"/>
+        </w:rPr>
+        <w:t>Using the SE</w:t>
+      </w:r>
+      <w:r>
+        <w:rPr>
+          <w:rFonts w:ascii="Cambria" w:hAnsi="Cambria" w:cs="ＭＳ 明朝"/>
+          <w:sz w:val="21"/>
+          <w:lang w:eastAsia="ja-JP"/>
+        </w:rPr>
+        <w:t>M</w:t>
+      </w:r>
+      <w:r>
+        <w:rPr>
+          <w:rFonts w:ascii="Cambria" w:hAnsi="Cambria" w:cs="ＭＳ 明朝"/>
+          <w:sz w:val="21"/>
+          <w:lang w:eastAsia="ja-JP"/>
+        </w:rPr>
+        <w:t xml:space="preserve"> value, we can calculate t-statics.</w:t>
+      </w:r>
+    </w:p>
+    <w:p>
+      <w:pPr>
+        <w:pStyle w:val="ListParagraph"/>
+        <w:rPr>
+          <w:rFonts w:ascii="Cambria" w:hAnsi="Cambria" w:cs="ＭＳ 明朝"/>
+          <w:sz w:val="21"/>
+          <w:lang w:eastAsia="ja-JP"/>
+        </w:rPr>
+      </w:pPr>
+      <w:r>
+        <w:rPr>
+          <w:rFonts w:ascii="Cambria" w:hAnsi="Cambria" w:cs="ＭＳ 明朝"/>
+          <w:sz w:val="21"/>
+          <w:lang w:eastAsia="ja-JP"/>
+        </w:rPr>
+        <w:t xml:space="preserve"> T-statistics =</w:t>
+      </w:r>
+      <w:r>
+        <w:rPr>
+          <w:rFonts w:ascii="Cambria" w:hAnsi="Cambria" w:cs="ＭＳ 明朝"/>
+          <w:sz w:val="21"/>
+          <w:lang w:eastAsia="ja-JP"/>
+        </w:rPr>
+        <w:t xml:space="preserve"> </w:t>
+      </w:r>
+      <w:proofErr w:type="spellStart"/>
+      <w:r>
+        <w:rPr>
+          <w:sz w:val="21"/>
+        </w:rPr>
+        <w:t>d</w:t>
+      </w:r>
+      <w:r>
+        <w:rPr>
+          <w:sz w:val="21"/>
+        </w:rPr>
+        <w:t>̄</w:t>
+      </w:r>
+      <w:proofErr w:type="spellEnd"/>
+      <w:r>
+        <w:rPr>
+          <w:sz w:val="21"/>
+        </w:rPr>
+        <w:t xml:space="preserve"> </w:t>
+      </w:r>
+      <w:r>
+        <w:rPr>
+          <w:rFonts w:ascii="Cambria" w:hAnsi="Cambria" w:cs="ＭＳ 明朝"/>
+          <w:sz w:val="21"/>
+          <w:lang w:eastAsia="ja-JP"/>
+        </w:rPr>
+        <w:t xml:space="preserve">/ </w:t>
+      </w:r>
+      <w:proofErr w:type="gramStart"/>
+      <w:r>
+        <w:rPr>
+          <w:rFonts w:ascii="Cambria" w:hAnsi="Cambria" w:cs="ＭＳ 明朝"/>
+          <w:sz w:val="21"/>
+          <w:lang w:eastAsia="ja-JP"/>
+        </w:rPr>
+        <w:t>SE(</w:t>
+      </w:r>
+      <w:proofErr w:type="spellStart"/>
+      <w:proofErr w:type="gramEnd"/>
+      <w:r>
+        <w:rPr>
+          <w:sz w:val="21"/>
+        </w:rPr>
+        <w:t>d</w:t>
+      </w:r>
+      <w:r>
+        <w:rPr>
+          <w:sz w:val="21"/>
+        </w:rPr>
+        <w:t>̄</w:t>
+      </w:r>
+      <w:proofErr w:type="spellEnd"/>
+      <w:r>
+        <w:rPr>
+          <w:rFonts w:ascii="Cambria" w:hAnsi="Cambria" w:cs="ＭＳ 明朝"/>
+          <w:sz w:val="21"/>
+          <w:lang w:eastAsia="ja-JP"/>
+        </w:rPr>
+        <w:t>)</w:t>
+      </w:r>
+      <w:r>
+        <w:rPr>
+          <w:rFonts w:ascii="Cambria" w:hAnsi="Cambria" w:cs="ＭＳ 明朝"/>
+          <w:sz w:val="21"/>
+          <w:lang w:eastAsia="ja-JP"/>
+        </w:rPr>
+        <w:t xml:space="preserve"> = </w:t>
+      </w:r>
+      <w:r>
+        <w:rPr>
+          <w:rFonts w:ascii="Cambria" w:hAnsi="Cambria" w:cs="ＭＳ 明朝"/>
+          <w:sz w:val="21"/>
+          <w:lang w:eastAsia="ja-JP"/>
+        </w:rPr>
+        <w:t>8.03</w:t>
+      </w:r>
+      <w:r>
+        <w:rPr>
+          <w:rFonts w:ascii="Cambria" w:hAnsi="Cambria" w:cs="ＭＳ 明朝"/>
+          <w:sz w:val="21"/>
+          <w:lang w:eastAsia="ja-JP"/>
+        </w:rPr>
+        <w:t xml:space="preserve"> </w:t>
       </w:r>
     </w:p>
     <w:p>
@@ -1316,7 +2176,31 @@
           <w:sz w:val="21"/>
           <w:lang w:eastAsia="ja-JP"/>
         </w:rPr>
-        <w:t xml:space="preserve"> 1.676.</w:t>
+        <w:t xml:space="preserve"> 2.0</w:t>
+      </w:r>
+      <w:r>
+        <w:rPr>
+          <w:rFonts w:ascii="Cambria" w:hAnsi="Cambria" w:cs="ＭＳ 明朝"/>
+          <w:sz w:val="21"/>
+          <w:lang w:eastAsia="ja-JP"/>
+        </w:rPr>
+        <w:t>6</w:t>
+      </w:r>
+      <w:r>
+        <w:rPr>
+          <w:rFonts w:ascii="Cambria" w:hAnsi="Cambria" w:cs="ＭＳ 明朝"/>
+          <w:sz w:val="21"/>
+          <w:lang w:eastAsia="ja-JP"/>
+        </w:rPr>
+        <w:t>9</w:t>
+      </w:r>
+      <w:r>
+        <w:rPr>
+          <w:rFonts w:ascii="Cambria" w:hAnsi="Cambria" w:cs="ＭＳ 明朝"/>
+          <w:sz w:val="21"/>
+          <w:lang w:eastAsia="ja-JP"/>
+        </w:rPr>
+        <w:t>.</w:t>
       </w:r>
     </w:p>
     <w:p>
@@ -1360,53 +2244,107 @@
           <w:sz w:val="21"/>
           <w:lang w:eastAsia="ja-JP"/>
         </w:rPr>
-        <w:t>(46) = 1.676, p = 0.05, one-tailed</w:t>
-      </w:r>
-    </w:p>
-    <w:p>
-      <w:pPr>
-        <w:pStyle w:val="ListParagraph"/>
-        <w:rPr>
-          <w:rFonts w:ascii="Cambria" w:hAnsi="Cambria" w:cs="ＭＳ 明朝"/>
-          <w:sz w:val="21"/>
-          <w:lang w:eastAsia="ja-JP"/>
-        </w:rPr>
-      </w:pPr>
-    </w:p>
-    <w:p>
-      <w:pPr>
-        <w:pStyle w:val="ListParagraph"/>
-        <w:rPr>
-          <w:rFonts w:ascii="Cambria" w:hAnsi="Cambria" w:cs="ＭＳ 明朝"/>
-          <w:sz w:val="21"/>
-          <w:lang w:eastAsia="ja-JP"/>
-        </w:rPr>
-      </w:pPr>
-      <w:r>
-        <w:rPr>
-          <w:rFonts w:ascii="Cambria" w:hAnsi="Cambria" w:cs="ＭＳ 明朝"/>
-          <w:sz w:val="21"/>
-          <w:lang w:eastAsia="ja-JP"/>
-        </w:rPr>
-        <w:t xml:space="preserve">Since t-statistics &gt; t (46), we reject the null hypothesis. </w:t>
-      </w:r>
-      <w:proofErr w:type="gramStart"/>
-      <w:r>
-        <w:rPr>
-          <w:rFonts w:ascii="Cambria" w:hAnsi="Cambria" w:cs="ＭＳ 明朝"/>
-          <w:sz w:val="21"/>
-          <w:lang w:eastAsia="ja-JP"/>
-        </w:rPr>
-        <w:t>p</w:t>
-      </w:r>
-      <w:proofErr w:type="gramEnd"/>
-      <w:r>
-        <w:rPr>
-          <w:rFonts w:ascii="Cambria" w:hAnsi="Cambria" w:cs="ＭＳ 明朝"/>
-          <w:sz w:val="21"/>
-          <w:lang w:eastAsia="ja-JP"/>
-        </w:rPr>
-        <w:t xml:space="preserve"> &lt;0.05.</w:t>
+        <w:t xml:space="preserve">(23) = </w:t>
+      </w:r>
+      <w:r>
+        <w:rPr>
+          <w:rFonts w:ascii="Cambria" w:hAnsi="Cambria" w:cs="ＭＳ 明朝"/>
+          <w:sz w:val="21"/>
+          <w:lang w:eastAsia="ja-JP"/>
+        </w:rPr>
+        <w:t>±</w:t>
+      </w:r>
+      <w:r>
+        <w:rPr>
+          <w:rFonts w:ascii="Cambria" w:hAnsi="Cambria" w:cs="ＭＳ 明朝"/>
+          <w:sz w:val="21"/>
+          <w:lang w:eastAsia="ja-JP"/>
+        </w:rPr>
+        <w:t>2.069</w:t>
+      </w:r>
+      <w:r>
+        <w:rPr>
+          <w:rFonts w:ascii="Cambria" w:hAnsi="Cambria" w:cs="ＭＳ 明朝"/>
+          <w:sz w:val="21"/>
+          <w:lang w:eastAsia="ja-JP"/>
+        </w:rPr>
+        <w:t>, p = 0.0</w:t>
+      </w:r>
+      <w:r>
+        <w:rPr>
+          <w:rFonts w:ascii="Cambria" w:hAnsi="Cambria" w:cs="ＭＳ 明朝"/>
+          <w:sz w:val="21"/>
+          <w:lang w:eastAsia="ja-JP"/>
+        </w:rPr>
+        <w:t>2</w:t>
+      </w:r>
+      <w:r>
+        <w:rPr>
+          <w:rFonts w:ascii="Cambria" w:hAnsi="Cambria" w:cs="ＭＳ 明朝"/>
+          <w:sz w:val="21"/>
+          <w:lang w:eastAsia="ja-JP"/>
+        </w:rPr>
+        <w:t>5, two</w:t>
+      </w:r>
+      <w:r>
+        <w:rPr>
+          <w:rFonts w:ascii="Cambria" w:hAnsi="Cambria" w:cs="ＭＳ 明朝"/>
+          <w:sz w:val="21"/>
+          <w:lang w:eastAsia="ja-JP"/>
+        </w:rPr>
+        <w:t>-tailed</w:t>
+      </w:r>
+    </w:p>
+    <w:p>
+      <w:pPr>
+        <w:pStyle w:val="ListParagraph"/>
+        <w:rPr>
+          <w:rFonts w:ascii="Cambria" w:hAnsi="Cambria" w:cs="ＭＳ 明朝"/>
+          <w:sz w:val="21"/>
+          <w:lang w:eastAsia="ja-JP"/>
+        </w:rPr>
+      </w:pPr>
+    </w:p>
+    <w:p>
+      <w:pPr>
+        <w:pStyle w:val="ListParagraph"/>
+        <w:rPr>
+          <w:rFonts w:ascii="Cambria" w:hAnsi="Cambria" w:cs="ＭＳ 明朝"/>
+          <w:sz w:val="21"/>
+          <w:lang w:eastAsia="ja-JP"/>
+        </w:rPr>
+      </w:pPr>
+      <w:r>
+        <w:rPr>
+          <w:rFonts w:ascii="Cambria" w:hAnsi="Cambria" w:cs="ＭＳ 明朝"/>
+          <w:sz w:val="21"/>
+          <w:lang w:eastAsia="ja-JP"/>
+        </w:rPr>
+        <w:t>Since t-statistics &gt; t (23</w:t>
+      </w:r>
+      <w:r>
+        <w:rPr>
+          <w:rFonts w:ascii="Cambria" w:hAnsi="Cambria" w:cs="ＭＳ 明朝"/>
+          <w:sz w:val="21"/>
+          <w:lang w:eastAsia="ja-JP"/>
+        </w:rPr>
+        <w:t>), we reject the null hypothesis. p &lt;0.0</w:t>
+      </w:r>
+      <w:r>
+        <w:rPr>
+          <w:rFonts w:ascii="Cambria" w:hAnsi="Cambria" w:cs="ＭＳ 明朝"/>
+          <w:sz w:val="21"/>
+          <w:lang w:eastAsia="ja-JP"/>
+        </w:rPr>
+        <w:t>2</w:t>
+      </w:r>
+      <w:r>
+        <w:rPr>
+          <w:rFonts w:ascii="Cambria" w:hAnsi="Cambria" w:cs="ＭＳ 明朝"/>
+          <w:sz w:val="21"/>
+          <w:lang w:eastAsia="ja-JP"/>
+        </w:rPr>
+        <w:t>5.</w:t>
       </w:r>
     </w:p>
     <w:p>
@@ -1496,6 +2434,97 @@
           <w:lang w:eastAsia="ja-JP"/>
         </w:rPr>
       </w:pPr>
+    </w:p>
+    <w:p>
+      <w:pPr>
+        <w:pStyle w:val="ListParagraph"/>
+        <w:rPr>
+          <w:rFonts w:ascii="Cambria" w:hAnsi="Cambria" w:cs="ＭＳ 明朝"/>
+          <w:sz w:val="21"/>
+          <w:lang w:eastAsia="ja-JP"/>
+        </w:rPr>
+      </w:pPr>
+    </w:p>
+    <w:p>
+      <w:pPr>
+        <w:pStyle w:val="ListParagraph"/>
+        <w:rPr>
+          <w:rFonts w:ascii="Cambria" w:hAnsi="Cambria" w:cs="ＭＳ 明朝"/>
+          <w:sz w:val="21"/>
+          <w:lang w:eastAsia="ja-JP"/>
+        </w:rPr>
+      </w:pPr>
+      <w:r>
+        <w:rPr>
+          <w:rFonts w:ascii="Cambria" w:hAnsi="Cambria" w:cs="ＭＳ 明朝"/>
+          <w:sz w:val="21"/>
+          <w:lang w:eastAsia="ja-JP"/>
+        </w:rPr>
+        <w:t>Reference</w:t>
+      </w:r>
+    </w:p>
+    <w:p>
+      <w:pPr>
+        <w:pStyle w:val="ListParagraph"/>
+        <w:rPr>
+          <w:rFonts w:ascii="Cambria" w:hAnsi="Cambria" w:cs="ＭＳ 明朝"/>
+          <w:sz w:val="21"/>
+          <w:lang w:eastAsia="ja-JP"/>
+        </w:rPr>
+      </w:pPr>
+      <w:hyperlink r:id="rId11" w:history="1">
+        <w:r>
+          <w:rPr>
+            <w:rStyle w:val="Hyperlink"/>
+            <w:rFonts w:ascii="Cambria" w:hAnsi="Cambria" w:cs="ＭＳ 明朝"/>
+            <w:sz w:val="21"/>
+            <w:lang w:eastAsia="ja-JP"/>
+          </w:rPr>
+          <w:t>https://www.investopedia.com/ask/answers/073115/what-assumptions-are-made-when-conducting-ttest.asp</w:t>
+        </w:r>
+      </w:hyperlink>
+    </w:p>
+    <w:p>
+      <w:pPr>
+        <w:pStyle w:val="ListParagraph"/>
+        <w:rPr>
+          <w:rFonts w:ascii="Cambria" w:hAnsi="Cambria" w:cs="ＭＳ 明朝"/>
+          <w:sz w:val="21"/>
+          <w:lang w:eastAsia="ja-JP"/>
+        </w:rPr>
+      </w:pPr>
+      <w:hyperlink r:id="rId12" w:history="1">
+        <w:r>
+          <w:rPr>
+            <w:rStyle w:val="Hyperlink"/>
+            <w:rFonts w:ascii="Cambria" w:hAnsi="Cambria" w:cs="ＭＳ 明朝"/>
+            <w:sz w:val="21"/>
+            <w:lang w:eastAsia="ja-JP"/>
+          </w:rPr>
+          <w:t>http://www.statstutor.ac.uk/resources/uploaded/paired-t-test.pdf</w:t>
+        </w:r>
+      </w:hyperlink>
+    </w:p>
+    <w:p>
+      <w:pPr>
+        <w:pStyle w:val="ListParagraph"/>
+        <w:rPr>
+          <w:rFonts w:ascii="Cambria" w:hAnsi="Cambria" w:cs="ＭＳ 明朝"/>
+          <w:sz w:val="21"/>
+          <w:lang w:eastAsia="ja-JP"/>
+        </w:rPr>
+      </w:pPr>
+      <w:hyperlink r:id="rId13" w:history="1">
+        <w:r>
+          <w:rPr>
+            <w:rStyle w:val="Hyperlink"/>
+            <w:rFonts w:ascii="Cambria" w:hAnsi="Cambria" w:cs="ＭＳ 明朝"/>
+            <w:sz w:val="21"/>
+            <w:lang w:eastAsia="ja-JP"/>
+          </w:rPr>
+          <w:t>https://www.rapidtables.com/math/symbols/Statistical_Symbols.html</w:t>
+        </w:r>
+      </w:hyperlink>
     </w:p>
     <w:p>
       <w:pPr>
@@ -1519,6 +2548,232 @@
 <file path=word/numbering.xml><?xml version="1.0" encoding="utf-8"?>
 <w:numbering xmlns:mv="urn:schemas-microsoft-com:mac:vml" xmlns:mo="http://schemas.microsoft.com/office/mac/office/2008/main" xmlns:ve="http://schemas.openxmlformats.org/markup-compatibility/2006" xmlns:o="urn:schemas-microsoft-com:office:office" xmlns:r="http://schemas.openxmlformats.org/officeDocument/2006/relationships" xmlns:m="http://schemas.openxmlformats.org/officeDocument/2006/math" xmlns:v="urn:schemas-microsoft-com:vml" xmlns:w10="urn:schemas-microsoft-com:office:word" xmlns:w="http://schemas.openxmlformats.org/wordprocessingml/2006/main" xmlns:wne="http://schemas.microsoft.com/office/word/2006/wordml" xmlns:wp="http://schemas.openxmlformats.org/drawingml/2006/wordprocessingDrawing">
   <w:abstractNum w:abstractNumId="0">
+    <w:nsid w:val="5D7C2B96"/>
+    <w:multiLevelType w:val="hybridMultilevel"/>
+    <w:tmpl w:val="4906C55A"/>
+    <w:lvl w:ilvl="0" w:tplc="5C9AF51E">
+      <w:start w:val="20"/>
+      <w:numFmt w:val="bullet"/>
+      <w:lvlText w:val="-"/>
+      <w:lvlJc w:val="left"/>
+      <w:pPr>
+        <w:ind w:left="1120" w:hanging="360"/>
+      </w:pPr>
+      <w:rPr>
+        <w:rFonts w:ascii="Cambria" w:eastAsia="ＭＳ 明朝" w:hAnsi="Cambria" w:cstheme="minorBidi" w:hint="default"/>
+      </w:rPr>
+    </w:lvl>
+    <w:lvl w:ilvl="1" w:tplc="04090003" w:tentative="1">
+      <w:start w:val="1"/>
+      <w:numFmt w:val="bullet"/>
+      <w:lvlText w:val="o"/>
+      <w:lvlJc w:val="left"/>
+      <w:pPr>
+        <w:ind w:left="1840" w:hanging="360"/>
+      </w:pPr>
+      <w:rPr>
+        <w:rFonts w:ascii="Courier New" w:hAnsi="Courier New" w:hint="default"/>
+      </w:rPr>
+    </w:lvl>
+    <w:lvl w:ilvl="2" w:tplc="04090005" w:tentative="1">
+      <w:start w:val="1"/>
+      <w:numFmt w:val="bullet"/>
+      <w:lvlText w:val=""/>
+      <w:lvlJc w:val="left"/>
+      <w:pPr>
+        <w:ind w:left="2560" w:hanging="360"/>
+      </w:pPr>
+      <w:rPr>
+        <w:rFonts w:ascii="Wingdings" w:hAnsi="Wingdings" w:hint="default"/>
+      </w:rPr>
+    </w:lvl>
+    <w:lvl w:ilvl="3" w:tplc="04090001" w:tentative="1">
+      <w:start w:val="1"/>
+      <w:numFmt w:val="bullet"/>
+      <w:lvlText w:val=""/>
+      <w:lvlJc w:val="left"/>
+      <w:pPr>
+        <w:ind w:left="3280" w:hanging="360"/>
+      </w:pPr>
+      <w:rPr>
+        <w:rFonts w:ascii="Symbol" w:hAnsi="Symbol" w:hint="default"/>
+      </w:rPr>
+    </w:lvl>
+    <w:lvl w:ilvl="4" w:tplc="04090003" w:tentative="1">
+      <w:start w:val="1"/>
+      <w:numFmt w:val="bullet"/>
+      <w:lvlText w:val="o"/>
+      <w:lvlJc w:val="left"/>
+      <w:pPr>
+        <w:ind w:left="4000" w:hanging="360"/>
+      </w:pPr>
+      <w:rPr>
+        <w:rFonts w:ascii="Courier New" w:hAnsi="Courier New" w:hint="default"/>
+      </w:rPr>
+    </w:lvl>
+    <w:lvl w:ilvl="5" w:tplc="04090005" w:tentative="1">
+      <w:start w:val="1"/>
+      <w:numFmt w:val="bullet"/>
+      <w:lvlText w:val=""/>
+      <w:lvlJc w:val="left"/>
+      <w:pPr>
+        <w:ind w:left="4720" w:hanging="360"/>
+      </w:pPr>
+      <w:rPr>
+        <w:rFonts w:ascii="Wingdings" w:hAnsi="Wingdings" w:hint="default"/>
+      </w:rPr>
+    </w:lvl>
+    <w:lvl w:ilvl="6" w:tplc="04090001" w:tentative="1">
+      <w:start w:val="1"/>
+      <w:numFmt w:val="bullet"/>
+      <w:lvlText w:val=""/>
+      <w:lvlJc w:val="left"/>
+      <w:pPr>
+        <w:ind w:left="5440" w:hanging="360"/>
+      </w:pPr>
+      <w:rPr>
+        <w:rFonts w:ascii="Symbol" w:hAnsi="Symbol" w:hint="default"/>
+      </w:rPr>
+    </w:lvl>
+    <w:lvl w:ilvl="7" w:tplc="04090003" w:tentative="1">
+      <w:start w:val="1"/>
+      <w:numFmt w:val="bullet"/>
+      <w:lvlText w:val="o"/>
+      <w:lvlJc w:val="left"/>
+      <w:pPr>
+        <w:ind w:left="6160" w:hanging="360"/>
+      </w:pPr>
+      <w:rPr>
+        <w:rFonts w:ascii="Courier New" w:hAnsi="Courier New" w:hint="default"/>
+      </w:rPr>
+    </w:lvl>
+    <w:lvl w:ilvl="8" w:tplc="04090005" w:tentative="1">
+      <w:start w:val="1"/>
+      <w:numFmt w:val="bullet"/>
+      <w:lvlText w:val=""/>
+      <w:lvlJc w:val="left"/>
+      <w:pPr>
+        <w:ind w:left="6880" w:hanging="360"/>
+      </w:pPr>
+      <w:rPr>
+        <w:rFonts w:ascii="Wingdings" w:hAnsi="Wingdings" w:hint="default"/>
+      </w:rPr>
+    </w:lvl>
+  </w:abstractNum>
+  <w:abstractNum w:abstractNumId="1">
+    <w:nsid w:val="69437180"/>
+    <w:multiLevelType w:val="hybridMultilevel"/>
+    <w:tmpl w:val="7654052C"/>
+    <w:lvl w:ilvl="0" w:tplc="E1FAAF1C">
+      <w:start w:val="20"/>
+      <w:numFmt w:val="bullet"/>
+      <w:lvlText w:val="-"/>
+      <w:lvlJc w:val="left"/>
+      <w:pPr>
+        <w:ind w:left="1120" w:hanging="360"/>
+      </w:pPr>
+      <w:rPr>
+        <w:rFonts w:ascii="Cambria" w:eastAsia="ＭＳ 明朝" w:hAnsi="Cambria" w:cstheme="minorBidi" w:hint="default"/>
+      </w:rPr>
+    </w:lvl>
+    <w:lvl w:ilvl="1" w:tplc="04090003" w:tentative="1">
+      <w:start w:val="1"/>
+      <w:numFmt w:val="bullet"/>
+      <w:lvlText w:val="o"/>
+      <w:lvlJc w:val="left"/>
+      <w:pPr>
+        <w:ind w:left="1840" w:hanging="360"/>
+      </w:pPr>
+      <w:rPr>
+        <w:rFonts w:ascii="Courier New" w:hAnsi="Courier New" w:hint="default"/>
+      </w:rPr>
+    </w:lvl>
+    <w:lvl w:ilvl="2" w:tplc="04090005" w:tentative="1">
+      <w:start w:val="1"/>
+      <w:numFmt w:val="bullet"/>
+      <w:lvlText w:val=""/>
+      <w:lvlJc w:val="left"/>
+      <w:pPr>
+        <w:ind w:left="2560" w:hanging="360"/>
+      </w:pPr>
+      <w:rPr>
+        <w:rFonts w:ascii="Wingdings" w:hAnsi="Wingdings" w:hint="default"/>
+      </w:rPr>
+    </w:lvl>
+    <w:lvl w:ilvl="3" w:tplc="04090001" w:tentative="1">
+      <w:start w:val="1"/>
+      <w:numFmt w:val="bullet"/>
+      <w:lvlText w:val=""/>
+      <w:lvlJc w:val="left"/>
+      <w:pPr>
+        <w:ind w:left="3280" w:hanging="360"/>
+      </w:pPr>
+      <w:rPr>
+        <w:rFonts w:ascii="Symbol" w:hAnsi="Symbol" w:hint="default"/>
+      </w:rPr>
+    </w:lvl>
+    <w:lvl w:ilvl="4" w:tplc="04090003" w:tentative="1">
+      <w:start w:val="1"/>
+      <w:numFmt w:val="bullet"/>
+      <w:lvlText w:val="o"/>
+      <w:lvlJc w:val="left"/>
+      <w:pPr>
+        <w:ind w:left="4000" w:hanging="360"/>
+      </w:pPr>
+      <w:rPr>
+        <w:rFonts w:ascii="Courier New" w:hAnsi="Courier New" w:hint="default"/>
+      </w:rPr>
+    </w:lvl>
+    <w:lvl w:ilvl="5" w:tplc="04090005" w:tentative="1">
+      <w:start w:val="1"/>
+      <w:numFmt w:val="bullet"/>
+      <w:lvlText w:val=""/>
+      <w:lvlJc w:val="left"/>
+      <w:pPr>
+        <w:ind w:left="4720" w:hanging="360"/>
+      </w:pPr>
+      <w:rPr>
+        <w:rFonts w:ascii="Wingdings" w:hAnsi="Wingdings" w:hint="default"/>
+      </w:rPr>
+    </w:lvl>
+    <w:lvl w:ilvl="6" w:tplc="04090001" w:tentative="1">
+      <w:start w:val="1"/>
+      <w:numFmt w:val="bullet"/>
+      <w:lvlText w:val=""/>
+      <w:lvlJc w:val="left"/>
+      <w:pPr>
+        <w:ind w:left="5440" w:hanging="360"/>
+      </w:pPr>
+      <w:rPr>
+        <w:rFonts w:ascii="Symbol" w:hAnsi="Symbol" w:hint="default"/>
+      </w:rPr>
+    </w:lvl>
+    <w:lvl w:ilvl="7" w:tplc="04090003" w:tentative="1">
+      <w:start w:val="1"/>
+      <w:numFmt w:val="bullet"/>
+      <w:lvlText w:val="o"/>
+      <w:lvlJc w:val="left"/>
+      <w:pPr>
+        <w:ind w:left="6160" w:hanging="360"/>
+      </w:pPr>
+      <w:rPr>
+        <w:rFonts w:ascii="Courier New" w:hAnsi="Courier New" w:hint="default"/>
+      </w:rPr>
+    </w:lvl>
+    <w:lvl w:ilvl="8" w:tplc="04090005" w:tentative="1">
+      <w:start w:val="1"/>
+      <w:numFmt w:val="bullet"/>
+      <w:lvlText w:val=""/>
+      <w:lvlJc w:val="left"/>
+      <w:pPr>
+        <w:ind w:left="6880" w:hanging="360"/>
+      </w:pPr>
+      <w:rPr>
+        <w:rFonts w:ascii="Wingdings" w:hAnsi="Wingdings" w:hint="default"/>
+      </w:rPr>
+    </w:lvl>
+  </w:abstractNum>
+  <w:abstractNum w:abstractNumId="2">
     <w:nsid w:val="6CB81BA3"/>
     <w:multiLevelType w:val="hybridMultilevel"/>
     <w:tmpl w:val="4D3EAB2A"/>
@@ -1607,8 +2862,130 @@
       </w:pPr>
     </w:lvl>
   </w:abstractNum>
+  <w:abstractNum w:abstractNumId="3">
+    <w:nsid w:val="6E8A757A"/>
+    <w:multiLevelType w:val="hybridMultilevel"/>
+    <w:tmpl w:val="664E3A62"/>
+    <w:lvl w:ilvl="0" w:tplc="8428622A">
+      <w:start w:val="20"/>
+      <w:numFmt w:val="bullet"/>
+      <w:lvlText w:val="-"/>
+      <w:lvlJc w:val="left"/>
+      <w:pPr>
+        <w:ind w:left="1080" w:hanging="360"/>
+      </w:pPr>
+      <w:rPr>
+        <w:rFonts w:ascii="Cambria" w:eastAsia="ＭＳ 明朝" w:hAnsi="Cambria" w:cstheme="minorBidi" w:hint="default"/>
+      </w:rPr>
+    </w:lvl>
+    <w:lvl w:ilvl="1" w:tplc="04090003" w:tentative="1">
+      <w:start w:val="1"/>
+      <w:numFmt w:val="bullet"/>
+      <w:lvlText w:val="o"/>
+      <w:lvlJc w:val="left"/>
+      <w:pPr>
+        <w:ind w:left="1800" w:hanging="360"/>
+      </w:pPr>
+      <w:rPr>
+        <w:rFonts w:ascii="Courier New" w:hAnsi="Courier New" w:hint="default"/>
+      </w:rPr>
+    </w:lvl>
+    <w:lvl w:ilvl="2" w:tplc="04090005" w:tentative="1">
+      <w:start w:val="1"/>
+      <w:numFmt w:val="bullet"/>
+      <w:lvlText w:val=""/>
+      <w:lvlJc w:val="left"/>
+      <w:pPr>
+        <w:ind w:left="2520" w:hanging="360"/>
+      </w:pPr>
+      <w:rPr>
+        <w:rFonts w:ascii="Wingdings" w:hAnsi="Wingdings" w:hint="default"/>
+      </w:rPr>
+    </w:lvl>
+    <w:lvl w:ilvl="3" w:tplc="04090001" w:tentative="1">
+      <w:start w:val="1"/>
+      <w:numFmt w:val="bullet"/>
+      <w:lvlText w:val=""/>
+      <w:lvlJc w:val="left"/>
+      <w:pPr>
+        <w:ind w:left="3240" w:hanging="360"/>
+      </w:pPr>
+      <w:rPr>
+        <w:rFonts w:ascii="Symbol" w:hAnsi="Symbol" w:hint="default"/>
+      </w:rPr>
+    </w:lvl>
+    <w:lvl w:ilvl="4" w:tplc="04090003" w:tentative="1">
+      <w:start w:val="1"/>
+      <w:numFmt w:val="bullet"/>
+      <w:lvlText w:val="o"/>
+      <w:lvlJc w:val="left"/>
+      <w:pPr>
+        <w:ind w:left="3960" w:hanging="360"/>
+      </w:pPr>
+      <w:rPr>
+        <w:rFonts w:ascii="Courier New" w:hAnsi="Courier New" w:hint="default"/>
+      </w:rPr>
+    </w:lvl>
+    <w:lvl w:ilvl="5" w:tplc="04090005" w:tentative="1">
+      <w:start w:val="1"/>
+      <w:numFmt w:val="bullet"/>
+      <w:lvlText w:val=""/>
+      <w:lvlJc w:val="left"/>
+      <w:pPr>
+        <w:ind w:left="4680" w:hanging="360"/>
+      </w:pPr>
+      <w:rPr>
+        <w:rFonts w:ascii="Wingdings" w:hAnsi="Wingdings" w:hint="default"/>
+      </w:rPr>
+    </w:lvl>
+    <w:lvl w:ilvl="6" w:tplc="04090001" w:tentative="1">
+      <w:start w:val="1"/>
+      <w:numFmt w:val="bullet"/>
+      <w:lvlText w:val=""/>
+      <w:lvlJc w:val="left"/>
+      <w:pPr>
+        <w:ind w:left="5400" w:hanging="360"/>
+      </w:pPr>
+      <w:rPr>
+        <w:rFonts w:ascii="Symbol" w:hAnsi="Symbol" w:hint="default"/>
+      </w:rPr>
+    </w:lvl>
+    <w:lvl w:ilvl="7" w:tplc="04090003" w:tentative="1">
+      <w:start w:val="1"/>
+      <w:numFmt w:val="bullet"/>
+      <w:lvlText w:val="o"/>
+      <w:lvlJc w:val="left"/>
+      <w:pPr>
+        <w:ind w:left="6120" w:hanging="360"/>
+      </w:pPr>
+      <w:rPr>
+        <w:rFonts w:ascii="Courier New" w:hAnsi="Courier New" w:hint="default"/>
+      </w:rPr>
+    </w:lvl>
+    <w:lvl w:ilvl="8" w:tplc="04090005" w:tentative="1">
+      <w:start w:val="1"/>
+      <w:numFmt w:val="bullet"/>
+      <w:lvlText w:val=""/>
+      <w:lvlJc w:val="left"/>
+      <w:pPr>
+        <w:ind w:left="6840" w:hanging="360"/>
+      </w:pPr>
+      <w:rPr>
+        <w:rFonts w:ascii="Wingdings" w:hAnsi="Wingdings" w:hint="default"/>
+      </w:rPr>
+    </w:lvl>
+  </w:abstractNum>
   <w:num w:numId="1">
+    <w:abstractNumId w:val="2"/>
+  </w:num>
+  <w:num w:numId="2">
+    <w:abstractNumId w:val="1"/>
+  </w:num>
+  <w:num w:numId="3">
     <w:abstractNumId w:val="0"/>
+  </w:num>
+  <w:num w:numId="4">
+    <w:abstractNumId w:val="3"/>
   </w:num>
 </w:numbering>
 </file>
@@ -1867,11 +3244,11 @@
           </c:yVal>
           <c:smooth val="1"/>
         </c:ser>
-        <c:axId val="330220104"/>
-        <c:axId val="330223192"/>
+        <c:axId val="762728936"/>
+        <c:axId val="762725912"/>
       </c:scatterChart>
       <c:valAx>
-        <c:axId val="330220104"/>
+        <c:axId val="762728936"/>
         <c:scaling>
           <c:orientation val="minMax"/>
           <c:max val="25.0"/>
@@ -1880,19 +3257,19 @@
         <c:axPos val="b"/>
         <c:numFmt formatCode="General" sourceLinked="1"/>
         <c:tickLblPos val="nextTo"/>
-        <c:crossAx val="330223192"/>
+        <c:crossAx val="762725912"/>
         <c:crosses val="autoZero"/>
         <c:crossBetween val="midCat"/>
       </c:valAx>
       <c:valAx>
-        <c:axId val="330223192"/>
+        <c:axId val="762725912"/>
         <c:scaling>
           <c:orientation val="minMax"/>
         </c:scaling>
         <c:axPos val="l"/>
         <c:numFmt formatCode="General" sourceLinked="1"/>
         <c:tickLblPos val="nextTo"/>
-        <c:crossAx val="330220104"/>
+        <c:crossAx val="762728936"/>
         <c:crosses val="autoZero"/>
         <c:crossBetween val="midCat"/>
       </c:valAx>
@@ -2092,11 +3469,11 @@
           </c:yVal>
           <c:smooth val="1"/>
         </c:ser>
-        <c:axId val="330131880"/>
-        <c:axId val="330228808"/>
+        <c:axId val="405348392"/>
+        <c:axId val="405322136"/>
       </c:scatterChart>
       <c:valAx>
-        <c:axId val="330131880"/>
+        <c:axId val="405348392"/>
         <c:scaling>
           <c:orientation val="minMax"/>
           <c:min val="10.0"/>
@@ -2104,12 +3481,12 @@
         <c:axPos val="b"/>
         <c:numFmt formatCode="General" sourceLinked="1"/>
         <c:tickLblPos val="nextTo"/>
-        <c:crossAx val="330228808"/>
+        <c:crossAx val="405322136"/>
         <c:crosses val="autoZero"/>
         <c:crossBetween val="midCat"/>
       </c:valAx>
       <c:valAx>
-        <c:axId val="330228808"/>
+        <c:axId val="405322136"/>
         <c:scaling>
           <c:orientation val="minMax"/>
           <c:min val="0.0"/>
@@ -2117,7 +3494,7 @@
         <c:axPos val="l"/>
         <c:numFmt formatCode="General" sourceLinked="1"/>
         <c:tickLblPos val="nextTo"/>
-        <c:crossAx val="330131880"/>
+        <c:crossAx val="405348392"/>
         <c:crosses val="autoZero"/>
         <c:crossBetween val="midCat"/>
       </c:valAx>
